--- a/Курс 3/СТП/Курсовая/ИД23-1_Маслов АН_План_Курсовой.docx
+++ b/Курс 3/СТП/Курсовая/ИД23-1_Маслов АН_План_Курсовой.docx
@@ -4,44 +4,1869 @@
   <w:body>
     <w:p>
       <w:pPr>
+        <w:ind w:left="720" w:hanging="360"/>
+        <w:rPr>
+          <w:rFonts w:asciiTheme="majorBidi" w:hAnsiTheme="majorBidi" w:cstheme="majorBidi"/>
+          <w:sz w:val="36"/>
+          <w:szCs w:val="36"/>
+        </w:rPr>
+      </w:pPr>
+      <w:r>
+        <w:rPr>
+          <w:rFonts w:asciiTheme="majorBidi" w:hAnsiTheme="majorBidi" w:cstheme="majorBidi"/>
+          <w:sz w:val="36"/>
+          <w:szCs w:val="36"/>
+        </w:rPr>
+        <w:t>ИД23-1 Маслов АН</w:t>
+      </w:r>
+    </w:p>
+    <w:p>
+      <w:pPr>
+        <w:ind w:left="720" w:hanging="360"/>
+        <w:rPr>
+          <w:rFonts w:asciiTheme="majorBidi" w:hAnsiTheme="majorBidi" w:cstheme="majorBidi"/>
+          <w:sz w:val="28"/>
+          <w:szCs w:val="28"/>
+        </w:rPr>
+      </w:pPr>
+      <w:r>
+        <w:rPr>
+          <w:rFonts w:asciiTheme="majorBidi" w:hAnsiTheme="majorBidi" w:cstheme="majorBidi"/>
+          <w:sz w:val="28"/>
+          <w:szCs w:val="28"/>
+        </w:rPr>
+        <w:t>Информационно-справочная система издательского дома</w:t>
+      </w:r>
+    </w:p>
+    <w:p>
+      <w:pPr>
+        <w:ind w:left="720" w:hanging="360"/>
+        <w:rPr>
+          <w:rFonts w:asciiTheme="majorBidi" w:hAnsiTheme="majorBidi" w:cstheme="majorBidi"/>
+          <w:b/>
+          <w:bCs/>
+          <w:sz w:val="28"/>
+          <w:szCs w:val="28"/>
+        </w:rPr>
+      </w:pPr>
+      <w:r>
+        <w:rPr>
+          <w:rFonts w:asciiTheme="majorBidi" w:hAnsiTheme="majorBidi" w:cstheme="majorBidi"/>
+          <w:b/>
+          <w:bCs/>
+          <w:sz w:val="28"/>
+          <w:szCs w:val="28"/>
+        </w:rPr>
+        <w:t>1. Описание потребителя</w:t>
+      </w:r>
+    </w:p>
+    <w:p>
+      <w:pPr>
+        <w:ind w:left="720" w:hanging="360"/>
+        <w:rPr>
+          <w:rFonts w:asciiTheme="majorBidi" w:hAnsiTheme="majorBidi" w:cstheme="majorBidi"/>
+          <w:sz w:val="28"/>
+          <w:szCs w:val="28"/>
+        </w:rPr>
+      </w:pPr>
+      <w:r>
+        <w:rPr>
+          <w:rFonts w:asciiTheme="majorBidi" w:hAnsiTheme="majorBidi" w:cstheme="majorBidi"/>
+          <w:sz w:val="28"/>
+          <w:szCs w:val="28"/>
+        </w:rPr>
+        <w:t xml:space="preserve">Потребителями системы </w:t>
+      </w:r>
+      <w:r>
+        <w:rPr>
+          <w:rFonts w:asciiTheme="majorBidi" w:hAnsiTheme="majorBidi" w:cstheme="majorBidi"/>
+          <w:sz w:val="28"/>
+          <w:szCs w:val="28"/>
+        </w:rPr>
+        <w:t>будут:</w:t>
+      </w:r>
+    </w:p>
+    <w:p>
+      <w:pPr>
         <w:pStyle w:val="a7"/>
         <w:numPr>
           <w:ilvl w:val="0"/>
-          <w:numId w:val="1"/>
+          <w:numId w:val="6"/>
         </w:numPr>
-      </w:pPr>
-      <w:r>
-        <w:t xml:space="preserve">Описать потребителя </w:t>
-      </w:r>
-    </w:p>
-    <w:p>
-      <w:r>
-        <w:t>Потребителем является потенциальные читатели, которые хотели бы приобрести книги у издательского дома</w:t>
-      </w:r>
-    </w:p>
-    <w:p>
-      <w:r>
-        <w:t xml:space="preserve">2. актуальность </w:t>
-      </w:r>
-    </w:p>
-    <w:p>
-      <w:r>
-        <w:t xml:space="preserve">3. цель исследования </w:t>
-      </w:r>
-    </w:p>
-    <w:p>
-      <w:r>
-        <w:t xml:space="preserve">4. задачи </w:t>
-      </w:r>
-    </w:p>
-    <w:p>
-      <w:r>
-        <w:t xml:space="preserve">5. план </w:t>
-      </w:r>
-    </w:p>
-    <w:p>
-      <w:r>
-        <w:t>6. примерные результаты</w:t>
+        <w:rPr>
+          <w:rFonts w:asciiTheme="majorBidi" w:hAnsiTheme="majorBidi" w:cstheme="majorBidi"/>
+          <w:sz w:val="28"/>
+          <w:szCs w:val="28"/>
+        </w:rPr>
+      </w:pPr>
+      <w:r>
+        <w:rPr>
+          <w:rFonts w:asciiTheme="majorBidi" w:hAnsiTheme="majorBidi" w:cstheme="majorBidi"/>
+          <w:sz w:val="28"/>
+          <w:szCs w:val="28"/>
+        </w:rPr>
+        <w:t>Редакторы издательского дома - для просмотра информации об авторах, произведениях, выпускных данных с которыми он работает.</w:t>
+      </w:r>
+    </w:p>
+    <w:p>
+      <w:pPr>
+        <w:pStyle w:val="a7"/>
+        <w:numPr>
+          <w:ilvl w:val="0"/>
+          <w:numId w:val="6"/>
+        </w:numPr>
+        <w:rPr>
+          <w:rFonts w:asciiTheme="majorBidi" w:hAnsiTheme="majorBidi" w:cstheme="majorBidi"/>
+          <w:sz w:val="28"/>
+          <w:szCs w:val="28"/>
+        </w:rPr>
+      </w:pPr>
+      <w:r>
+        <w:rPr>
+          <w:rFonts w:asciiTheme="majorBidi" w:hAnsiTheme="majorBidi" w:cstheme="majorBidi"/>
+          <w:sz w:val="28"/>
+          <w:szCs w:val="28"/>
+        </w:rPr>
+        <w:t>Авторы, которые издаются в издательском доме - для отслеживания информации о своем материале.</w:t>
+      </w:r>
+    </w:p>
+    <w:p>
+      <w:pPr>
+        <w:pStyle w:val="a7"/>
+        <w:numPr>
+          <w:ilvl w:val="0"/>
+          <w:numId w:val="6"/>
+        </w:numPr>
+        <w:rPr>
+          <w:rFonts w:asciiTheme="majorBidi" w:hAnsiTheme="majorBidi" w:cstheme="majorBidi"/>
+          <w:sz w:val="28"/>
+          <w:szCs w:val="28"/>
+        </w:rPr>
+      </w:pPr>
+      <w:r>
+        <w:rPr>
+          <w:rFonts w:asciiTheme="majorBidi" w:hAnsiTheme="majorBidi" w:cstheme="majorBidi"/>
+          <w:sz w:val="28"/>
+          <w:szCs w:val="28"/>
+        </w:rPr>
+        <w:t>Отдел маркетинга - для получения сведений о выпущенной продукции.</w:t>
+      </w:r>
+    </w:p>
+    <w:p>
+      <w:pPr>
+        <w:pStyle w:val="a7"/>
+        <w:numPr>
+          <w:ilvl w:val="0"/>
+          <w:numId w:val="6"/>
+        </w:numPr>
+        <w:rPr>
+          <w:rFonts w:asciiTheme="majorBidi" w:hAnsiTheme="majorBidi" w:cstheme="majorBidi"/>
+          <w:sz w:val="28"/>
+          <w:szCs w:val="28"/>
+        </w:rPr>
+      </w:pPr>
+      <w:r>
+        <w:rPr>
+          <w:rFonts w:asciiTheme="majorBidi" w:hAnsiTheme="majorBidi" w:cstheme="majorBidi"/>
+          <w:sz w:val="28"/>
+          <w:szCs w:val="28"/>
+        </w:rPr>
+        <w:t>Администраторы - для управления пользователями и наполнением системы.</w:t>
+      </w:r>
+    </w:p>
+    <w:p>
+      <w:pPr>
+        <w:pStyle w:val="a7"/>
+        <w:ind w:left="1080"/>
+        <w:rPr>
+          <w:rFonts w:asciiTheme="majorBidi" w:hAnsiTheme="majorBidi" w:cstheme="majorBidi"/>
+          <w:sz w:val="28"/>
+          <w:szCs w:val="28"/>
+        </w:rPr>
+      </w:pPr>
+    </w:p>
+    <w:p>
+      <w:pPr>
+        <w:ind w:left="720" w:hanging="360"/>
+        <w:rPr>
+          <w:rFonts w:asciiTheme="majorBidi" w:hAnsiTheme="majorBidi" w:cstheme="majorBidi"/>
+          <w:b/>
+          <w:bCs/>
+          <w:sz w:val="28"/>
+          <w:szCs w:val="28"/>
+        </w:rPr>
+      </w:pPr>
+      <w:r>
+        <w:rPr>
+          <w:rFonts w:asciiTheme="majorBidi" w:hAnsiTheme="majorBidi" w:cstheme="majorBidi"/>
+          <w:b/>
+          <w:bCs/>
+          <w:sz w:val="28"/>
+          <w:szCs w:val="28"/>
+        </w:rPr>
+        <w:t>2. Актуальность</w:t>
+      </w:r>
+    </w:p>
+    <w:p>
+      <w:pPr>
+        <w:ind w:left="720" w:hanging="360"/>
+        <w:rPr>
+          <w:rFonts w:asciiTheme="majorBidi" w:hAnsiTheme="majorBidi" w:cstheme="majorBidi"/>
+          <w:sz w:val="28"/>
+          <w:szCs w:val="28"/>
+        </w:rPr>
+      </w:pPr>
+      <w:r>
+        <w:rPr>
+          <w:rFonts w:asciiTheme="majorBidi" w:hAnsiTheme="majorBidi" w:cstheme="majorBidi"/>
+          <w:sz w:val="28"/>
+          <w:szCs w:val="28"/>
+        </w:rPr>
+        <w:t xml:space="preserve">Современные издательские дома оперируют большими объемами </w:t>
+      </w:r>
+      <w:r>
+        <w:rPr>
+          <w:rFonts w:asciiTheme="majorBidi" w:hAnsiTheme="majorBidi" w:cstheme="majorBidi"/>
+          <w:sz w:val="28"/>
+          <w:szCs w:val="28"/>
+        </w:rPr>
+        <w:t>данных</w:t>
+      </w:r>
+      <w:r>
+        <w:rPr>
+          <w:rFonts w:asciiTheme="majorBidi" w:hAnsiTheme="majorBidi" w:cstheme="majorBidi"/>
+          <w:sz w:val="28"/>
+          <w:szCs w:val="28"/>
+        </w:rPr>
+        <w:t>.</w:t>
+      </w:r>
+    </w:p>
+    <w:p>
+      <w:pPr>
+        <w:ind w:left="720" w:hanging="360"/>
+        <w:rPr>
+          <w:rFonts w:asciiTheme="majorBidi" w:hAnsiTheme="majorBidi" w:cstheme="majorBidi"/>
+          <w:sz w:val="28"/>
+          <w:szCs w:val="28"/>
+        </w:rPr>
+      </w:pPr>
+      <w:r>
+        <w:rPr>
+          <w:rFonts w:asciiTheme="majorBidi" w:hAnsiTheme="majorBidi" w:cstheme="majorBidi"/>
+          <w:sz w:val="28"/>
+          <w:szCs w:val="28"/>
+        </w:rPr>
+        <w:t>Отсутствие централизованной системы приводит к:</w:t>
+      </w:r>
+    </w:p>
+    <w:p>
+      <w:pPr>
+        <w:numPr>
+          <w:ilvl w:val="0"/>
+          <w:numId w:val="3"/>
+        </w:numPr>
+        <w:rPr>
+          <w:rFonts w:asciiTheme="majorBidi" w:hAnsiTheme="majorBidi" w:cstheme="majorBidi"/>
+          <w:sz w:val="28"/>
+          <w:szCs w:val="28"/>
+        </w:rPr>
+      </w:pPr>
+      <w:r>
+        <w:rPr>
+          <w:rFonts w:asciiTheme="majorBidi" w:hAnsiTheme="majorBidi" w:cstheme="majorBidi"/>
+          <w:sz w:val="28"/>
+          <w:szCs w:val="28"/>
+        </w:rPr>
+        <w:t>затруднению поиска данных;</w:t>
+      </w:r>
+    </w:p>
+    <w:p>
+      <w:pPr>
+        <w:numPr>
+          <w:ilvl w:val="0"/>
+          <w:numId w:val="3"/>
+        </w:numPr>
+        <w:rPr>
+          <w:rFonts w:asciiTheme="majorBidi" w:hAnsiTheme="majorBidi" w:cstheme="majorBidi"/>
+          <w:sz w:val="28"/>
+          <w:szCs w:val="28"/>
+        </w:rPr>
+      </w:pPr>
+      <w:r>
+        <w:rPr>
+          <w:rFonts w:asciiTheme="majorBidi" w:hAnsiTheme="majorBidi" w:cstheme="majorBidi"/>
+          <w:sz w:val="28"/>
+          <w:szCs w:val="28"/>
+        </w:rPr>
+        <w:t>возможным ошибкам и дублированию информации;</w:t>
+      </w:r>
+    </w:p>
+    <w:p>
+      <w:pPr>
+        <w:numPr>
+          <w:ilvl w:val="0"/>
+          <w:numId w:val="3"/>
+        </w:numPr>
+        <w:rPr>
+          <w:rFonts w:asciiTheme="majorBidi" w:hAnsiTheme="majorBidi" w:cstheme="majorBidi"/>
+          <w:sz w:val="28"/>
+          <w:szCs w:val="28"/>
+        </w:rPr>
+      </w:pPr>
+      <w:r>
+        <w:rPr>
+          <w:rFonts w:asciiTheme="majorBidi" w:hAnsiTheme="majorBidi" w:cstheme="majorBidi"/>
+          <w:sz w:val="28"/>
+          <w:szCs w:val="28"/>
+        </w:rPr>
+        <w:t>затруднениям в отслеживании этапов подготовки и издания материалов;</w:t>
+      </w:r>
+    </w:p>
+    <w:p>
+      <w:pPr>
+        <w:numPr>
+          <w:ilvl w:val="0"/>
+          <w:numId w:val="3"/>
+        </w:numPr>
+        <w:rPr>
+          <w:rFonts w:asciiTheme="majorBidi" w:hAnsiTheme="majorBidi" w:cstheme="majorBidi"/>
+          <w:sz w:val="28"/>
+          <w:szCs w:val="28"/>
+        </w:rPr>
+      </w:pPr>
+      <w:r>
+        <w:rPr>
+          <w:rFonts w:asciiTheme="majorBidi" w:hAnsiTheme="majorBidi" w:cstheme="majorBidi"/>
+          <w:sz w:val="28"/>
+          <w:szCs w:val="28"/>
+        </w:rPr>
+        <w:t>снижению эффективности работы сотрудников.</w:t>
+      </w:r>
+    </w:p>
+    <w:p>
+      <w:pPr>
+        <w:ind w:left="720" w:hanging="360"/>
+        <w:rPr>
+          <w:rFonts w:asciiTheme="majorBidi" w:hAnsiTheme="majorBidi" w:cstheme="majorBidi"/>
+          <w:sz w:val="28"/>
+          <w:szCs w:val="28"/>
+        </w:rPr>
+      </w:pPr>
+      <w:r>
+        <w:rPr>
+          <w:rFonts w:asciiTheme="majorBidi" w:hAnsiTheme="majorBidi" w:cstheme="majorBidi"/>
+          <w:sz w:val="28"/>
+          <w:szCs w:val="28"/>
+        </w:rPr>
+        <w:t>Информационно-справочная система обеспечи</w:t>
+      </w:r>
+      <w:r>
+        <w:rPr>
+          <w:rFonts w:asciiTheme="majorBidi" w:hAnsiTheme="majorBidi" w:cstheme="majorBidi"/>
+          <w:sz w:val="28"/>
+          <w:szCs w:val="28"/>
+        </w:rPr>
+        <w:t xml:space="preserve">т </w:t>
+      </w:r>
+      <w:r>
+        <w:rPr>
+          <w:rFonts w:asciiTheme="majorBidi" w:hAnsiTheme="majorBidi" w:cstheme="majorBidi"/>
+          <w:sz w:val="28"/>
+          <w:szCs w:val="28"/>
+        </w:rPr>
+        <w:t xml:space="preserve">автоматизацию справочных процессов и </w:t>
+      </w:r>
+      <w:r>
+        <w:rPr>
+          <w:rFonts w:asciiTheme="majorBidi" w:hAnsiTheme="majorBidi" w:cstheme="majorBidi"/>
+          <w:sz w:val="28"/>
+          <w:szCs w:val="28"/>
+        </w:rPr>
+        <w:t xml:space="preserve">быстрый </w:t>
+      </w:r>
+      <w:r>
+        <w:rPr>
+          <w:rFonts w:asciiTheme="majorBidi" w:hAnsiTheme="majorBidi" w:cstheme="majorBidi"/>
+          <w:sz w:val="28"/>
+          <w:szCs w:val="28"/>
+        </w:rPr>
+        <w:t>доступ к информации, что особенно важно в условиях цифровизации издательского бизнеса.</w:t>
+      </w:r>
+    </w:p>
+    <w:p>
+      <w:pPr>
+        <w:rPr>
+          <w:rFonts w:asciiTheme="majorBidi" w:hAnsiTheme="majorBidi" w:cstheme="majorBidi"/>
+          <w:sz w:val="28"/>
+          <w:szCs w:val="28"/>
+        </w:rPr>
+      </w:pPr>
+    </w:p>
+    <w:p>
+      <w:pPr>
+        <w:ind w:left="720" w:hanging="360"/>
+        <w:rPr>
+          <w:rFonts w:asciiTheme="majorBidi" w:hAnsiTheme="majorBidi" w:cstheme="majorBidi"/>
+          <w:b/>
+          <w:bCs/>
+          <w:sz w:val="28"/>
+          <w:szCs w:val="28"/>
+        </w:rPr>
+      </w:pPr>
+      <w:r>
+        <w:rPr>
+          <w:rFonts w:asciiTheme="majorBidi" w:hAnsiTheme="majorBidi" w:cstheme="majorBidi"/>
+          <w:b/>
+          <w:bCs/>
+          <w:sz w:val="28"/>
+          <w:szCs w:val="28"/>
+        </w:rPr>
+        <w:t>3. Цель исследования</w:t>
+      </w:r>
+    </w:p>
+    <w:p>
+      <w:pPr>
+        <w:ind w:left="720" w:hanging="360"/>
+        <w:rPr>
+          <w:rFonts w:asciiTheme="majorBidi" w:hAnsiTheme="majorBidi" w:cstheme="majorBidi"/>
+          <w:sz w:val="28"/>
+          <w:szCs w:val="28"/>
+        </w:rPr>
+      </w:pPr>
+      <w:r>
+        <w:rPr>
+          <w:rFonts w:asciiTheme="majorBidi" w:hAnsiTheme="majorBidi" w:cstheme="majorBidi"/>
+          <w:sz w:val="28"/>
+          <w:szCs w:val="28"/>
+        </w:rPr>
+        <w:t>Разработка информационно-справочной системы, обеспечивающей централизованное хранение, обработку и предоставление справочных данных об издательской деятельности</w:t>
+      </w:r>
+      <w:r>
+        <w:rPr>
+          <w:rFonts w:asciiTheme="majorBidi" w:hAnsiTheme="majorBidi" w:cstheme="majorBidi"/>
+          <w:sz w:val="28"/>
+          <w:szCs w:val="28"/>
+        </w:rPr>
+        <w:t>.</w:t>
+      </w:r>
+    </w:p>
+    <w:p>
+      <w:pPr>
+        <w:ind w:left="720" w:hanging="360"/>
+        <w:rPr>
+          <w:rFonts w:asciiTheme="majorBidi" w:hAnsiTheme="majorBidi" w:cstheme="majorBidi"/>
+          <w:sz w:val="28"/>
+          <w:szCs w:val="28"/>
+        </w:rPr>
+      </w:pPr>
+    </w:p>
+    <w:p>
+      <w:pPr>
+        <w:ind w:left="720" w:hanging="360"/>
+        <w:rPr>
+          <w:rFonts w:asciiTheme="majorBidi" w:hAnsiTheme="majorBidi" w:cstheme="majorBidi"/>
+          <w:sz w:val="28"/>
+          <w:szCs w:val="28"/>
+        </w:rPr>
+      </w:pPr>
+    </w:p>
+    <w:p>
+      <w:pPr>
+        <w:ind w:left="720" w:hanging="360"/>
+        <w:rPr>
+          <w:rFonts w:asciiTheme="majorBidi" w:hAnsiTheme="majorBidi" w:cstheme="majorBidi"/>
+          <w:b/>
+          <w:bCs/>
+          <w:sz w:val="28"/>
+          <w:szCs w:val="28"/>
+        </w:rPr>
+      </w:pPr>
+      <w:r>
+        <w:rPr>
+          <w:rFonts w:asciiTheme="majorBidi" w:hAnsiTheme="majorBidi" w:cstheme="majorBidi"/>
+          <w:b/>
+          <w:bCs/>
+          <w:sz w:val="28"/>
+          <w:szCs w:val="28"/>
+        </w:rPr>
+        <w:lastRenderedPageBreak/>
+        <w:t>4. Задачи</w:t>
+      </w:r>
+    </w:p>
+    <w:p>
+      <w:pPr>
+        <w:numPr>
+          <w:ilvl w:val="0"/>
+          <w:numId w:val="7"/>
+        </w:numPr>
+        <w:rPr>
+          <w:rFonts w:asciiTheme="majorBidi" w:hAnsiTheme="majorBidi" w:cstheme="majorBidi"/>
+          <w:sz w:val="28"/>
+          <w:szCs w:val="28"/>
+        </w:rPr>
+      </w:pPr>
+      <w:r>
+        <w:rPr>
+          <w:rFonts w:asciiTheme="majorBidi" w:hAnsiTheme="majorBidi" w:cstheme="majorBidi"/>
+          <w:sz w:val="28"/>
+          <w:szCs w:val="28"/>
+        </w:rPr>
+        <w:t>Провести анализ предметной области издательского дела</w:t>
+      </w:r>
+      <w:r>
+        <w:rPr>
+          <w:rFonts w:asciiTheme="majorBidi" w:hAnsiTheme="majorBidi" w:cstheme="majorBidi"/>
+          <w:sz w:val="28"/>
+          <w:szCs w:val="28"/>
+        </w:rPr>
+        <w:t>;</w:t>
+      </w:r>
+    </w:p>
+    <w:p>
+      <w:pPr>
+        <w:numPr>
+          <w:ilvl w:val="0"/>
+          <w:numId w:val="7"/>
+        </w:numPr>
+        <w:rPr>
+          <w:rFonts w:asciiTheme="majorBidi" w:hAnsiTheme="majorBidi" w:cstheme="majorBidi"/>
+          <w:sz w:val="28"/>
+          <w:szCs w:val="28"/>
+        </w:rPr>
+      </w:pPr>
+      <w:r>
+        <w:rPr>
+          <w:rFonts w:asciiTheme="majorBidi" w:hAnsiTheme="majorBidi" w:cstheme="majorBidi"/>
+          <w:sz w:val="28"/>
+          <w:szCs w:val="28"/>
+        </w:rPr>
+        <w:t>Определить функциональные и нефункциональные требования системы</w:t>
+      </w:r>
+      <w:r>
+        <w:rPr>
+          <w:rFonts w:asciiTheme="majorBidi" w:hAnsiTheme="majorBidi" w:cstheme="majorBidi"/>
+          <w:sz w:val="28"/>
+          <w:szCs w:val="28"/>
+        </w:rPr>
+        <w:t>;</w:t>
+      </w:r>
+    </w:p>
+    <w:p>
+      <w:pPr>
+        <w:numPr>
+          <w:ilvl w:val="0"/>
+          <w:numId w:val="7"/>
+        </w:numPr>
+        <w:rPr>
+          <w:rFonts w:asciiTheme="majorBidi" w:hAnsiTheme="majorBidi" w:cstheme="majorBidi"/>
+          <w:sz w:val="28"/>
+          <w:szCs w:val="28"/>
+        </w:rPr>
+      </w:pPr>
+      <w:r>
+        <w:rPr>
+          <w:rFonts w:asciiTheme="majorBidi" w:hAnsiTheme="majorBidi" w:cstheme="majorBidi"/>
+          <w:sz w:val="28"/>
+          <w:szCs w:val="28"/>
+        </w:rPr>
+        <w:t>Разработать архитектуру приложения (Spring</w:t>
+      </w:r>
+      <w:r>
+        <w:rPr>
+          <w:rFonts w:asciiTheme="majorBidi" w:hAnsiTheme="majorBidi" w:cstheme="majorBidi"/>
+          <w:sz w:val="28"/>
+          <w:szCs w:val="28"/>
+        </w:rPr>
+        <w:t xml:space="preserve"> </w:t>
+      </w:r>
+      <w:r>
+        <w:rPr>
+          <w:rFonts w:asciiTheme="majorBidi" w:hAnsiTheme="majorBidi" w:cstheme="majorBidi"/>
+          <w:sz w:val="28"/>
+          <w:szCs w:val="28"/>
+          <w:lang w:val="en-US"/>
+        </w:rPr>
+        <w:t>Boot</w:t>
+      </w:r>
+      <w:r>
+        <w:rPr>
+          <w:rFonts w:asciiTheme="majorBidi" w:hAnsiTheme="majorBidi" w:cstheme="majorBidi"/>
+          <w:sz w:val="28"/>
+          <w:szCs w:val="28"/>
+        </w:rPr>
+        <w:t xml:space="preserve"> + Web + </w:t>
+      </w:r>
+      <w:proofErr w:type="spellStart"/>
+      <w:r>
+        <w:rPr>
+          <w:rFonts w:asciiTheme="majorBidi" w:hAnsiTheme="majorBidi" w:cstheme="majorBidi"/>
+          <w:sz w:val="28"/>
+          <w:szCs w:val="28"/>
+        </w:rPr>
+        <w:t>PostgreSQL</w:t>
+      </w:r>
+      <w:proofErr w:type="spellEnd"/>
+      <w:r>
+        <w:rPr>
+          <w:rFonts w:asciiTheme="majorBidi" w:hAnsiTheme="majorBidi" w:cstheme="majorBidi"/>
+          <w:sz w:val="28"/>
+          <w:szCs w:val="28"/>
+        </w:rPr>
+        <w:t>)</w:t>
+      </w:r>
+      <w:r>
+        <w:rPr>
+          <w:rFonts w:asciiTheme="majorBidi" w:hAnsiTheme="majorBidi" w:cstheme="majorBidi"/>
+          <w:sz w:val="28"/>
+          <w:szCs w:val="28"/>
+        </w:rPr>
+        <w:t>;</w:t>
+      </w:r>
+    </w:p>
+    <w:p>
+      <w:pPr>
+        <w:numPr>
+          <w:ilvl w:val="0"/>
+          <w:numId w:val="7"/>
+        </w:numPr>
+        <w:rPr>
+          <w:rFonts w:asciiTheme="majorBidi" w:hAnsiTheme="majorBidi" w:cstheme="majorBidi"/>
+          <w:sz w:val="28"/>
+          <w:szCs w:val="28"/>
+        </w:rPr>
+      </w:pPr>
+      <w:r>
+        <w:rPr>
+          <w:rFonts w:asciiTheme="majorBidi" w:hAnsiTheme="majorBidi" w:cstheme="majorBidi"/>
+          <w:sz w:val="28"/>
+          <w:szCs w:val="28"/>
+        </w:rPr>
+        <w:t>Спроектировать реляционную модель базы данных</w:t>
+      </w:r>
+      <w:r>
+        <w:rPr>
+          <w:rFonts w:asciiTheme="majorBidi" w:hAnsiTheme="majorBidi" w:cstheme="majorBidi"/>
+          <w:sz w:val="28"/>
+          <w:szCs w:val="28"/>
+        </w:rPr>
+        <w:t>;</w:t>
+      </w:r>
+    </w:p>
+    <w:p>
+      <w:pPr>
+        <w:numPr>
+          <w:ilvl w:val="0"/>
+          <w:numId w:val="7"/>
+        </w:numPr>
+        <w:rPr>
+          <w:rFonts w:asciiTheme="majorBidi" w:hAnsiTheme="majorBidi" w:cstheme="majorBidi"/>
+          <w:sz w:val="28"/>
+          <w:szCs w:val="28"/>
+        </w:rPr>
+      </w:pPr>
+      <w:r>
+        <w:rPr>
+          <w:rFonts w:asciiTheme="majorBidi" w:hAnsiTheme="majorBidi" w:cstheme="majorBidi"/>
+          <w:sz w:val="28"/>
+          <w:szCs w:val="28"/>
+        </w:rPr>
+        <w:t>Реализовать веб-приложение с возможностью:</w:t>
+      </w:r>
+    </w:p>
+    <w:p>
+      <w:pPr>
+        <w:numPr>
+          <w:ilvl w:val="1"/>
+          <w:numId w:val="7"/>
+        </w:numPr>
+        <w:rPr>
+          <w:rFonts w:asciiTheme="majorBidi" w:hAnsiTheme="majorBidi" w:cstheme="majorBidi"/>
+          <w:sz w:val="28"/>
+          <w:szCs w:val="28"/>
+        </w:rPr>
+      </w:pPr>
+      <w:r>
+        <w:rPr>
+          <w:rFonts w:asciiTheme="majorBidi" w:hAnsiTheme="majorBidi" w:cstheme="majorBidi"/>
+          <w:sz w:val="28"/>
+          <w:szCs w:val="28"/>
+        </w:rPr>
+        <w:t>регистрации и авторизации пользователей;</w:t>
+      </w:r>
+    </w:p>
+    <w:p>
+      <w:pPr>
+        <w:numPr>
+          <w:ilvl w:val="1"/>
+          <w:numId w:val="7"/>
+        </w:numPr>
+        <w:rPr>
+          <w:rFonts w:asciiTheme="majorBidi" w:hAnsiTheme="majorBidi" w:cstheme="majorBidi"/>
+          <w:sz w:val="28"/>
+          <w:szCs w:val="28"/>
+        </w:rPr>
+      </w:pPr>
+      <w:r>
+        <w:rPr>
+          <w:rFonts w:asciiTheme="majorBidi" w:hAnsiTheme="majorBidi" w:cstheme="majorBidi"/>
+          <w:sz w:val="28"/>
+          <w:szCs w:val="28"/>
+        </w:rPr>
+        <w:t>разделения пользователей на роли с отдельным функционалом для каждой;</w:t>
+      </w:r>
+    </w:p>
+    <w:p>
+      <w:pPr>
+        <w:numPr>
+          <w:ilvl w:val="1"/>
+          <w:numId w:val="7"/>
+        </w:numPr>
+        <w:rPr>
+          <w:rFonts w:asciiTheme="majorBidi" w:hAnsiTheme="majorBidi" w:cstheme="majorBidi"/>
+          <w:sz w:val="28"/>
+          <w:szCs w:val="28"/>
+        </w:rPr>
+      </w:pPr>
+      <w:r>
+        <w:rPr>
+          <w:rFonts w:asciiTheme="majorBidi" w:hAnsiTheme="majorBidi" w:cstheme="majorBidi"/>
+          <w:sz w:val="28"/>
+          <w:szCs w:val="28"/>
+        </w:rPr>
+        <w:t>добавления,</w:t>
+      </w:r>
+      <w:r>
+        <w:rPr>
+          <w:rFonts w:asciiTheme="majorBidi" w:hAnsiTheme="majorBidi" w:cstheme="majorBidi"/>
+          <w:sz w:val="28"/>
+          <w:szCs w:val="28"/>
+        </w:rPr>
+        <w:t xml:space="preserve"> удаления,</w:t>
+      </w:r>
+      <w:r>
+        <w:rPr>
+          <w:rFonts w:asciiTheme="majorBidi" w:hAnsiTheme="majorBidi" w:cstheme="majorBidi"/>
+          <w:sz w:val="28"/>
+          <w:szCs w:val="28"/>
+        </w:rPr>
+        <w:t xml:space="preserve"> редактирования и просмотра данных</w:t>
+      </w:r>
+      <w:r>
+        <w:rPr>
+          <w:rFonts w:asciiTheme="majorBidi" w:hAnsiTheme="majorBidi" w:cstheme="majorBidi"/>
+          <w:sz w:val="28"/>
+          <w:szCs w:val="28"/>
+        </w:rPr>
+        <w:t>;</w:t>
+      </w:r>
+    </w:p>
+    <w:p>
+      <w:pPr>
+        <w:numPr>
+          <w:ilvl w:val="1"/>
+          <w:numId w:val="7"/>
+        </w:numPr>
+        <w:rPr>
+          <w:rFonts w:asciiTheme="majorBidi" w:hAnsiTheme="majorBidi" w:cstheme="majorBidi"/>
+          <w:sz w:val="28"/>
+          <w:szCs w:val="28"/>
+        </w:rPr>
+      </w:pPr>
+      <w:r>
+        <w:rPr>
+          <w:rFonts w:asciiTheme="majorBidi" w:hAnsiTheme="majorBidi" w:cstheme="majorBidi"/>
+          <w:sz w:val="28"/>
+          <w:szCs w:val="28"/>
+        </w:rPr>
+        <w:t xml:space="preserve"> </w:t>
+      </w:r>
+      <w:r>
+        <w:rPr>
+          <w:rFonts w:asciiTheme="majorBidi" w:hAnsiTheme="majorBidi" w:cstheme="majorBidi"/>
+          <w:sz w:val="28"/>
+          <w:szCs w:val="28"/>
+        </w:rPr>
+        <w:t>поиска</w:t>
+      </w:r>
+      <w:r>
+        <w:rPr>
+          <w:rFonts w:asciiTheme="majorBidi" w:hAnsiTheme="majorBidi" w:cstheme="majorBidi"/>
+          <w:sz w:val="28"/>
+          <w:szCs w:val="28"/>
+        </w:rPr>
+        <w:t>,</w:t>
+      </w:r>
+      <w:r>
+        <w:rPr>
+          <w:rFonts w:asciiTheme="majorBidi" w:hAnsiTheme="majorBidi" w:cstheme="majorBidi"/>
+          <w:sz w:val="28"/>
+          <w:szCs w:val="28"/>
+        </w:rPr>
+        <w:t xml:space="preserve"> фильтрации</w:t>
+      </w:r>
+      <w:r>
+        <w:rPr>
+          <w:rFonts w:asciiTheme="majorBidi" w:hAnsiTheme="majorBidi" w:cstheme="majorBidi"/>
+          <w:sz w:val="28"/>
+          <w:szCs w:val="28"/>
+        </w:rPr>
+        <w:t xml:space="preserve"> и сортировки</w:t>
+      </w:r>
+      <w:r>
+        <w:rPr>
+          <w:rFonts w:asciiTheme="majorBidi" w:hAnsiTheme="majorBidi" w:cstheme="majorBidi"/>
+          <w:sz w:val="28"/>
+          <w:szCs w:val="28"/>
+        </w:rPr>
+        <w:t xml:space="preserve"> данных;</w:t>
+      </w:r>
+    </w:p>
+    <w:p>
+      <w:pPr>
+        <w:numPr>
+          <w:ilvl w:val="1"/>
+          <w:numId w:val="7"/>
+        </w:numPr>
+        <w:rPr>
+          <w:rFonts w:asciiTheme="majorBidi" w:hAnsiTheme="majorBidi" w:cstheme="majorBidi"/>
+          <w:sz w:val="28"/>
+          <w:szCs w:val="28"/>
+        </w:rPr>
+      </w:pPr>
+      <w:r>
+        <w:rPr>
+          <w:rFonts w:asciiTheme="majorBidi" w:hAnsiTheme="majorBidi" w:cstheme="majorBidi"/>
+          <w:sz w:val="28"/>
+          <w:szCs w:val="28"/>
+        </w:rPr>
+        <w:t>формирования отчётов/справок</w:t>
+      </w:r>
+      <w:r>
+        <w:rPr>
+          <w:rFonts w:asciiTheme="majorBidi" w:hAnsiTheme="majorBidi" w:cstheme="majorBidi"/>
+          <w:sz w:val="28"/>
+          <w:szCs w:val="28"/>
+        </w:rPr>
+        <w:t>;</w:t>
+      </w:r>
+    </w:p>
+    <w:p>
+      <w:pPr>
+        <w:numPr>
+          <w:ilvl w:val="1"/>
+          <w:numId w:val="7"/>
+        </w:numPr>
+        <w:rPr>
+          <w:rFonts w:asciiTheme="majorBidi" w:hAnsiTheme="majorBidi" w:cstheme="majorBidi"/>
+          <w:sz w:val="28"/>
+          <w:szCs w:val="28"/>
+        </w:rPr>
+      </w:pPr>
+      <w:r>
+        <w:rPr>
+          <w:rFonts w:asciiTheme="majorBidi" w:hAnsiTheme="majorBidi" w:cstheme="majorBidi"/>
+          <w:sz w:val="28"/>
+          <w:szCs w:val="28"/>
+        </w:rPr>
+        <w:t>обработки ошибок и нештатных ситуаций.</w:t>
+      </w:r>
+    </w:p>
+    <w:p>
+      <w:pPr>
+        <w:numPr>
+          <w:ilvl w:val="0"/>
+          <w:numId w:val="7"/>
+        </w:numPr>
+        <w:rPr>
+          <w:rFonts w:asciiTheme="majorBidi" w:hAnsiTheme="majorBidi" w:cstheme="majorBidi"/>
+          <w:sz w:val="28"/>
+          <w:szCs w:val="28"/>
+        </w:rPr>
+      </w:pPr>
+      <w:r>
+        <w:rPr>
+          <w:rFonts w:asciiTheme="majorBidi" w:hAnsiTheme="majorBidi" w:cstheme="majorBidi"/>
+          <w:sz w:val="28"/>
+          <w:szCs w:val="28"/>
+        </w:rPr>
+        <w:t>Провести тестирование системы</w:t>
+      </w:r>
+      <w:r>
+        <w:rPr>
+          <w:rFonts w:asciiTheme="majorBidi" w:hAnsiTheme="majorBidi" w:cstheme="majorBidi"/>
+          <w:sz w:val="28"/>
+          <w:szCs w:val="28"/>
+        </w:rPr>
+        <w:t>;</w:t>
+      </w:r>
+    </w:p>
+    <w:p>
+      <w:pPr>
+        <w:numPr>
+          <w:ilvl w:val="0"/>
+          <w:numId w:val="7"/>
+        </w:numPr>
+        <w:rPr>
+          <w:rFonts w:asciiTheme="majorBidi" w:hAnsiTheme="majorBidi" w:cstheme="majorBidi"/>
+          <w:sz w:val="28"/>
+          <w:szCs w:val="28"/>
+        </w:rPr>
+      </w:pPr>
+      <w:r>
+        <w:rPr>
+          <w:rFonts w:asciiTheme="majorBidi" w:hAnsiTheme="majorBidi" w:cstheme="majorBidi"/>
+          <w:sz w:val="28"/>
+          <w:szCs w:val="28"/>
+        </w:rPr>
+        <w:t xml:space="preserve">Подготовить </w:t>
+      </w:r>
+      <w:r>
+        <w:rPr>
+          <w:rFonts w:asciiTheme="majorBidi" w:hAnsiTheme="majorBidi" w:cstheme="majorBidi"/>
+          <w:sz w:val="28"/>
+          <w:szCs w:val="28"/>
+        </w:rPr>
+        <w:t>пояснительную записку</w:t>
+      </w:r>
+      <w:r>
+        <w:rPr>
+          <w:rFonts w:asciiTheme="majorBidi" w:hAnsiTheme="majorBidi" w:cstheme="majorBidi"/>
+          <w:sz w:val="28"/>
+          <w:szCs w:val="28"/>
+        </w:rPr>
+        <w:t>.</w:t>
+      </w:r>
+    </w:p>
+    <w:p>
+      <w:pPr>
+        <w:ind w:left="720" w:hanging="360"/>
+        <w:rPr>
+          <w:rFonts w:asciiTheme="majorBidi" w:hAnsiTheme="majorBidi" w:cstheme="majorBidi"/>
+          <w:sz w:val="28"/>
+          <w:szCs w:val="28"/>
+        </w:rPr>
+      </w:pPr>
+    </w:p>
+    <w:p>
+      <w:pPr>
+        <w:ind w:left="720" w:hanging="360"/>
+        <w:rPr>
+          <w:rFonts w:asciiTheme="majorBidi" w:hAnsiTheme="majorBidi" w:cstheme="majorBidi"/>
+          <w:b/>
+          <w:bCs/>
+          <w:sz w:val="28"/>
+          <w:szCs w:val="28"/>
+        </w:rPr>
+      </w:pPr>
+      <w:r>
+        <w:rPr>
+          <w:rFonts w:asciiTheme="majorBidi" w:hAnsiTheme="majorBidi" w:cstheme="majorBidi"/>
+          <w:b/>
+          <w:bCs/>
+          <w:sz w:val="28"/>
+          <w:szCs w:val="28"/>
+        </w:rPr>
+        <w:t>5. План работы</w:t>
+      </w:r>
+    </w:p>
+    <w:tbl>
+      <w:tblPr>
+        <w:tblpPr w:leftFromText="180" w:rightFromText="180" w:horzAnchor="margin" w:tblpY="413"/>
+        <w:tblW w:w="0" w:type="auto"/>
+        <w:tblCellSpacing w:w="15" w:type="dxa"/>
+        <w:tblCellMar>
+          <w:top w:w="15" w:type="dxa"/>
+          <w:left w:w="15" w:type="dxa"/>
+          <w:bottom w:w="15" w:type="dxa"/>
+          <w:right w:w="15" w:type="dxa"/>
+        </w:tblCellMar>
+        <w:tblLook w:val="04A0" w:firstRow="1" w:lastRow="0" w:firstColumn="1" w:lastColumn="0" w:noHBand="0" w:noVBand="1"/>
+      </w:tblPr>
+      <w:tblGrid>
+        <w:gridCol w:w="81"/>
+        <w:gridCol w:w="30"/>
+        <w:gridCol w:w="66"/>
+        <w:gridCol w:w="81"/>
+      </w:tblGrid>
+      <w:tr>
+        <w:trPr>
+          <w:gridAfter w:val="3"/>
+          <w:tblCellSpacing w:w="15" w:type="dxa"/>
+        </w:trPr>
+        <w:tc>
+          <w:tcPr>
+            <w:tcW w:w="0" w:type="auto"/>
+          </w:tcPr>
+          <w:p>
+            <w:pPr>
+              <w:rPr>
+                <w:rFonts w:asciiTheme="majorBidi" w:hAnsiTheme="majorBidi" w:cstheme="majorBidi"/>
+                <w:sz w:val="28"/>
+                <w:szCs w:val="28"/>
+              </w:rPr>
+            </w:pPr>
+          </w:p>
+        </w:tc>
+      </w:tr>
+      <w:tr>
+        <w:trPr>
+          <w:gridAfter w:val="3"/>
+          <w:tblCellSpacing w:w="15" w:type="dxa"/>
+        </w:trPr>
+        <w:tc>
+          <w:tcPr>
+            <w:tcW w:w="0" w:type="auto"/>
+          </w:tcPr>
+          <w:p>
+            <w:pPr>
+              <w:rPr>
+                <w:rFonts w:asciiTheme="majorBidi" w:hAnsiTheme="majorBidi" w:cstheme="majorBidi"/>
+                <w:sz w:val="28"/>
+                <w:szCs w:val="28"/>
+              </w:rPr>
+            </w:pPr>
+          </w:p>
+        </w:tc>
+      </w:tr>
+      <w:tr>
+        <w:trPr>
+          <w:tblCellSpacing w:w="15" w:type="dxa"/>
+        </w:trPr>
+        <w:tc>
+          <w:tcPr>
+            <w:tcW w:w="0" w:type="auto"/>
+            <w:gridSpan w:val="2"/>
+            <w:vAlign w:val="center"/>
+          </w:tcPr>
+          <w:p>
+            <w:pPr>
+              <w:rPr>
+                <w:rFonts w:asciiTheme="majorBidi" w:hAnsiTheme="majorBidi" w:cstheme="majorBidi"/>
+                <w:sz w:val="28"/>
+                <w:szCs w:val="28"/>
+              </w:rPr>
+            </w:pPr>
+          </w:p>
+          <w:p>
+            <w:pPr>
+              <w:ind w:left="720" w:hanging="360"/>
+              <w:rPr>
+                <w:rFonts w:asciiTheme="majorBidi" w:hAnsiTheme="majorBidi" w:cstheme="majorBidi"/>
+                <w:sz w:val="28"/>
+                <w:szCs w:val="28"/>
+              </w:rPr>
+            </w:pPr>
+          </w:p>
+        </w:tc>
+        <w:tc>
+          <w:tcPr>
+            <w:tcW w:w="0" w:type="auto"/>
+            <w:vAlign w:val="center"/>
+          </w:tcPr>
+          <w:p>
+            <w:pPr>
+              <w:ind w:left="720" w:hanging="360"/>
+              <w:rPr>
+                <w:rFonts w:asciiTheme="majorBidi" w:hAnsiTheme="majorBidi" w:cstheme="majorBidi"/>
+                <w:sz w:val="28"/>
+                <w:szCs w:val="28"/>
+              </w:rPr>
+            </w:pPr>
+          </w:p>
+        </w:tc>
+        <w:tc>
+          <w:tcPr>
+            <w:tcW w:w="0" w:type="auto"/>
+          </w:tcPr>
+          <w:p>
+            <w:pPr>
+              <w:ind w:left="720" w:hanging="360"/>
+              <w:rPr>
+                <w:rFonts w:asciiTheme="majorBidi" w:hAnsiTheme="majorBidi" w:cstheme="majorBidi"/>
+                <w:sz w:val="28"/>
+                <w:szCs w:val="28"/>
+              </w:rPr>
+            </w:pPr>
+          </w:p>
+        </w:tc>
+      </w:tr>
+    </w:tbl>
+    <w:tbl>
+      <w:tblPr>
+        <w:tblStyle w:val="ac"/>
+        <w:tblpPr w:leftFromText="180" w:rightFromText="180" w:vertAnchor="text" w:horzAnchor="page" w:tblpXSpec="center" w:tblpY="281"/>
+        <w:tblW w:w="8075" w:type="dxa"/>
+        <w:jc w:val="center"/>
+        <w:tblLook w:val="04A0" w:firstRow="1" w:lastRow="0" w:firstColumn="1" w:lastColumn="0" w:noHBand="0" w:noVBand="1"/>
+      </w:tblPr>
+      <w:tblGrid>
+        <w:gridCol w:w="2655"/>
+        <w:gridCol w:w="3369"/>
+        <w:gridCol w:w="2051"/>
+      </w:tblGrid>
+      <w:tr>
+        <w:trPr>
+          <w:jc w:val="center"/>
+        </w:trPr>
+        <w:tc>
+          <w:tcPr>
+            <w:tcW w:w="2655" w:type="dxa"/>
+          </w:tcPr>
+          <w:p>
+            <w:pPr>
+              <w:rPr>
+                <w:rFonts w:asciiTheme="majorBidi" w:hAnsiTheme="majorBidi" w:cstheme="majorBidi"/>
+                <w:sz w:val="28"/>
+                <w:szCs w:val="28"/>
+              </w:rPr>
+            </w:pPr>
+            <w:r>
+              <w:rPr>
+                <w:rFonts w:asciiTheme="majorBidi" w:hAnsiTheme="majorBidi" w:cstheme="majorBidi"/>
+                <w:sz w:val="28"/>
+                <w:szCs w:val="28"/>
+              </w:rPr>
+              <w:t>Этап</w:t>
+            </w:r>
+          </w:p>
+        </w:tc>
+        <w:tc>
+          <w:tcPr>
+            <w:tcW w:w="3369" w:type="dxa"/>
+          </w:tcPr>
+          <w:p>
+            <w:pPr>
+              <w:rPr>
+                <w:rFonts w:asciiTheme="majorBidi" w:hAnsiTheme="majorBidi" w:cstheme="majorBidi"/>
+                <w:sz w:val="28"/>
+                <w:szCs w:val="28"/>
+              </w:rPr>
+            </w:pPr>
+            <w:r>
+              <w:rPr>
+                <w:rFonts w:asciiTheme="majorBidi" w:hAnsiTheme="majorBidi" w:cstheme="majorBidi"/>
+                <w:sz w:val="28"/>
+                <w:szCs w:val="28"/>
+              </w:rPr>
+              <w:t>Содержание</w:t>
+            </w:r>
+          </w:p>
+        </w:tc>
+        <w:tc>
+          <w:tcPr>
+            <w:tcW w:w="2051" w:type="dxa"/>
+          </w:tcPr>
+          <w:p>
+            <w:pPr>
+              <w:rPr>
+                <w:rFonts w:asciiTheme="majorBidi" w:hAnsiTheme="majorBidi" w:cstheme="majorBidi"/>
+                <w:sz w:val="28"/>
+                <w:szCs w:val="28"/>
+              </w:rPr>
+            </w:pPr>
+            <w:r>
+              <w:rPr>
+                <w:rFonts w:asciiTheme="majorBidi" w:hAnsiTheme="majorBidi" w:cstheme="majorBidi"/>
+                <w:sz w:val="28"/>
+                <w:szCs w:val="28"/>
+              </w:rPr>
+              <w:t>Срок</w:t>
+            </w:r>
+          </w:p>
+        </w:tc>
+      </w:tr>
+      <w:tr>
+        <w:trPr>
+          <w:jc w:val="center"/>
+        </w:trPr>
+        <w:tc>
+          <w:tcPr>
+            <w:tcW w:w="2655" w:type="dxa"/>
+          </w:tcPr>
+          <w:p>
+            <w:pPr>
+              <w:rPr>
+                <w:rFonts w:asciiTheme="majorBidi" w:hAnsiTheme="majorBidi" w:cstheme="majorBidi"/>
+                <w:sz w:val="28"/>
+                <w:szCs w:val="28"/>
+              </w:rPr>
+            </w:pPr>
+            <w:r>
+              <w:rPr>
+                <w:rFonts w:asciiTheme="majorBidi" w:hAnsiTheme="majorBidi" w:cstheme="majorBidi"/>
+                <w:sz w:val="28"/>
+                <w:szCs w:val="28"/>
+              </w:rPr>
+              <w:t>Аналитика</w:t>
+            </w:r>
+          </w:p>
+        </w:tc>
+        <w:tc>
+          <w:tcPr>
+            <w:tcW w:w="3369" w:type="dxa"/>
+          </w:tcPr>
+          <w:p>
+            <w:pPr>
+              <w:rPr>
+                <w:rFonts w:asciiTheme="majorBidi" w:hAnsiTheme="majorBidi" w:cstheme="majorBidi"/>
+                <w:sz w:val="28"/>
+                <w:szCs w:val="28"/>
+              </w:rPr>
+            </w:pPr>
+            <w:r>
+              <w:rPr>
+                <w:rFonts w:asciiTheme="majorBidi" w:hAnsiTheme="majorBidi" w:cstheme="majorBidi"/>
+                <w:sz w:val="28"/>
+                <w:szCs w:val="28"/>
+              </w:rPr>
+              <w:t>Анализ предметной области, формирование требований</w:t>
+            </w:r>
+          </w:p>
+        </w:tc>
+        <w:tc>
+          <w:tcPr>
+            <w:tcW w:w="2051" w:type="dxa"/>
+          </w:tcPr>
+          <w:p>
+            <w:pPr>
+              <w:rPr>
+                <w:rFonts w:asciiTheme="majorBidi" w:hAnsiTheme="majorBidi" w:cstheme="majorBidi"/>
+                <w:sz w:val="28"/>
+                <w:szCs w:val="28"/>
+              </w:rPr>
+            </w:pPr>
+            <w:r>
+              <w:rPr>
+                <w:rFonts w:asciiTheme="majorBidi" w:hAnsiTheme="majorBidi" w:cstheme="majorBidi"/>
+                <w:sz w:val="28"/>
+                <w:szCs w:val="28"/>
+              </w:rPr>
+              <w:t>0</w:t>
+            </w:r>
+            <w:r>
+              <w:rPr>
+                <w:rFonts w:asciiTheme="majorBidi" w:hAnsiTheme="majorBidi" w:cstheme="majorBidi"/>
+                <w:sz w:val="28"/>
+                <w:szCs w:val="28"/>
+              </w:rPr>
+              <w:t>7.11.2025</w:t>
+            </w:r>
+          </w:p>
+        </w:tc>
+      </w:tr>
+      <w:tr>
+        <w:trPr>
+          <w:jc w:val="center"/>
+        </w:trPr>
+        <w:tc>
+          <w:tcPr>
+            <w:tcW w:w="2655" w:type="dxa"/>
+          </w:tcPr>
+          <w:p>
+            <w:pPr>
+              <w:rPr>
+                <w:rFonts w:asciiTheme="majorBidi" w:hAnsiTheme="majorBidi" w:cstheme="majorBidi"/>
+                <w:sz w:val="28"/>
+                <w:szCs w:val="28"/>
+              </w:rPr>
+            </w:pPr>
+            <w:r>
+              <w:rPr>
+                <w:rFonts w:asciiTheme="majorBidi" w:hAnsiTheme="majorBidi" w:cstheme="majorBidi"/>
+                <w:sz w:val="28"/>
+                <w:szCs w:val="28"/>
+              </w:rPr>
+              <w:t>Проектирование</w:t>
+            </w:r>
+          </w:p>
+        </w:tc>
+        <w:tc>
+          <w:tcPr>
+            <w:tcW w:w="3369" w:type="dxa"/>
+          </w:tcPr>
+          <w:p>
+            <w:pPr>
+              <w:rPr>
+                <w:rFonts w:asciiTheme="majorBidi" w:hAnsiTheme="majorBidi" w:cstheme="majorBidi"/>
+                <w:sz w:val="28"/>
+                <w:szCs w:val="28"/>
+              </w:rPr>
+            </w:pPr>
+            <w:r>
+              <w:rPr>
+                <w:rFonts w:asciiTheme="majorBidi" w:hAnsiTheme="majorBidi" w:cstheme="majorBidi"/>
+                <w:sz w:val="28"/>
+                <w:szCs w:val="28"/>
+              </w:rPr>
+              <w:t>Проектирование архитектуры приложения и БД</w:t>
+            </w:r>
+          </w:p>
+        </w:tc>
+        <w:tc>
+          <w:tcPr>
+            <w:tcW w:w="2051" w:type="dxa"/>
+          </w:tcPr>
+          <w:p>
+            <w:pPr>
+              <w:rPr>
+                <w:rFonts w:asciiTheme="majorBidi" w:hAnsiTheme="majorBidi" w:cstheme="majorBidi"/>
+                <w:sz w:val="28"/>
+                <w:szCs w:val="28"/>
+              </w:rPr>
+            </w:pPr>
+            <w:r>
+              <w:rPr>
+                <w:rFonts w:asciiTheme="majorBidi" w:hAnsiTheme="majorBidi" w:cstheme="majorBidi"/>
+                <w:sz w:val="28"/>
+                <w:szCs w:val="28"/>
+              </w:rPr>
+              <w:t>14.11.2025</w:t>
+            </w:r>
+          </w:p>
+        </w:tc>
+      </w:tr>
+      <w:tr>
+        <w:trPr>
+          <w:jc w:val="center"/>
+        </w:trPr>
+        <w:tc>
+          <w:tcPr>
+            <w:tcW w:w="2655" w:type="dxa"/>
+          </w:tcPr>
+          <w:p>
+            <w:pPr>
+              <w:rPr>
+                <w:rFonts w:asciiTheme="majorBidi" w:hAnsiTheme="majorBidi" w:cstheme="majorBidi"/>
+                <w:sz w:val="28"/>
+                <w:szCs w:val="28"/>
+              </w:rPr>
+            </w:pPr>
+            <w:r>
+              <w:rPr>
+                <w:rFonts w:asciiTheme="majorBidi" w:hAnsiTheme="majorBidi" w:cstheme="majorBidi"/>
+                <w:sz w:val="28"/>
+                <w:szCs w:val="28"/>
+              </w:rPr>
+              <w:t>Разработка</w:t>
+            </w:r>
+          </w:p>
+        </w:tc>
+        <w:tc>
+          <w:tcPr>
+            <w:tcW w:w="3369" w:type="dxa"/>
+          </w:tcPr>
+          <w:p>
+            <w:pPr>
+              <w:rPr>
+                <w:rFonts w:asciiTheme="majorBidi" w:hAnsiTheme="majorBidi" w:cstheme="majorBidi"/>
+                <w:sz w:val="28"/>
+                <w:szCs w:val="28"/>
+                <w:lang w:val="en-US"/>
+              </w:rPr>
+            </w:pPr>
+            <w:r>
+              <w:rPr>
+                <w:rFonts w:asciiTheme="majorBidi" w:hAnsiTheme="majorBidi" w:cstheme="majorBidi"/>
+                <w:sz w:val="28"/>
+                <w:szCs w:val="28"/>
+              </w:rPr>
+              <w:t>Реализация</w:t>
+            </w:r>
+            <w:r>
+              <w:rPr>
+                <w:rFonts w:asciiTheme="majorBidi" w:hAnsiTheme="majorBidi" w:cstheme="majorBidi"/>
+                <w:sz w:val="28"/>
+                <w:szCs w:val="28"/>
+                <w:lang w:val="en-US"/>
+              </w:rPr>
+              <w:t xml:space="preserve"> backend (Spring Boot), frontend (</w:t>
+            </w:r>
+            <w:r>
+              <w:rPr>
+                <w:rFonts w:asciiTheme="majorBidi" w:hAnsiTheme="majorBidi" w:cstheme="majorBidi"/>
+                <w:sz w:val="28"/>
+                <w:szCs w:val="28"/>
+                <w:lang w:val="en-US"/>
+              </w:rPr>
+              <w:t>W</w:t>
+            </w:r>
+            <w:r>
+              <w:rPr>
+                <w:rFonts w:asciiTheme="majorBidi" w:hAnsiTheme="majorBidi" w:cstheme="majorBidi"/>
+                <w:sz w:val="28"/>
+                <w:szCs w:val="28"/>
+                <w:lang w:val="en-US"/>
+              </w:rPr>
+              <w:t xml:space="preserve">eb UI), </w:t>
+            </w:r>
+            <w:r>
+              <w:rPr>
+                <w:rFonts w:asciiTheme="majorBidi" w:hAnsiTheme="majorBidi" w:cstheme="majorBidi"/>
+                <w:sz w:val="28"/>
+                <w:szCs w:val="28"/>
+              </w:rPr>
+              <w:t>интеграция</w:t>
+            </w:r>
+            <w:r>
+              <w:rPr>
+                <w:rFonts w:asciiTheme="majorBidi" w:hAnsiTheme="majorBidi" w:cstheme="majorBidi"/>
+                <w:sz w:val="28"/>
+                <w:szCs w:val="28"/>
+                <w:lang w:val="en-US"/>
+              </w:rPr>
+              <w:t xml:space="preserve"> </w:t>
+            </w:r>
+            <w:r>
+              <w:rPr>
+                <w:rFonts w:asciiTheme="majorBidi" w:hAnsiTheme="majorBidi" w:cstheme="majorBidi"/>
+                <w:sz w:val="28"/>
+                <w:szCs w:val="28"/>
+              </w:rPr>
+              <w:t>с</w:t>
+            </w:r>
+            <w:r>
+              <w:rPr>
+                <w:rFonts w:asciiTheme="majorBidi" w:hAnsiTheme="majorBidi" w:cstheme="majorBidi"/>
+                <w:sz w:val="28"/>
+                <w:szCs w:val="28"/>
+                <w:lang w:val="en-US"/>
+              </w:rPr>
+              <w:t xml:space="preserve"> PostgreSQL</w:t>
+            </w:r>
+          </w:p>
+        </w:tc>
+        <w:tc>
+          <w:tcPr>
+            <w:tcW w:w="2051" w:type="dxa"/>
+          </w:tcPr>
+          <w:p>
+            <w:pPr>
+              <w:rPr>
+                <w:rFonts w:asciiTheme="majorBidi" w:hAnsiTheme="majorBidi" w:cstheme="majorBidi"/>
+                <w:sz w:val="28"/>
+                <w:szCs w:val="28"/>
+              </w:rPr>
+            </w:pPr>
+            <w:r>
+              <w:rPr>
+                <w:rFonts w:asciiTheme="majorBidi" w:hAnsiTheme="majorBidi" w:cstheme="majorBidi"/>
+                <w:sz w:val="28"/>
+                <w:szCs w:val="28"/>
+              </w:rPr>
+              <w:t>0</w:t>
+            </w:r>
+            <w:r>
+              <w:rPr>
+                <w:rFonts w:asciiTheme="majorBidi" w:hAnsiTheme="majorBidi" w:cstheme="majorBidi"/>
+                <w:sz w:val="28"/>
+                <w:szCs w:val="28"/>
+                <w:lang w:val="en-US"/>
+              </w:rPr>
+              <w:t>1</w:t>
+            </w:r>
+            <w:r>
+              <w:rPr>
+                <w:rFonts w:asciiTheme="majorBidi" w:hAnsiTheme="majorBidi" w:cstheme="majorBidi"/>
+                <w:sz w:val="28"/>
+                <w:szCs w:val="28"/>
+              </w:rPr>
+              <w:t>.12.2025</w:t>
+            </w:r>
+          </w:p>
+        </w:tc>
+      </w:tr>
+      <w:tr>
+        <w:trPr>
+          <w:jc w:val="center"/>
+        </w:trPr>
+        <w:tc>
+          <w:tcPr>
+            <w:tcW w:w="2655" w:type="dxa"/>
+          </w:tcPr>
+          <w:p>
+            <w:pPr>
+              <w:rPr>
+                <w:rFonts w:asciiTheme="majorBidi" w:hAnsiTheme="majorBidi" w:cstheme="majorBidi"/>
+                <w:sz w:val="28"/>
+                <w:szCs w:val="28"/>
+              </w:rPr>
+            </w:pPr>
+            <w:r>
+              <w:rPr>
+                <w:rFonts w:asciiTheme="majorBidi" w:hAnsiTheme="majorBidi" w:cstheme="majorBidi"/>
+                <w:sz w:val="28"/>
+                <w:szCs w:val="28"/>
+              </w:rPr>
+              <w:lastRenderedPageBreak/>
+              <w:t>Тестирование</w:t>
+            </w:r>
+          </w:p>
+        </w:tc>
+        <w:tc>
+          <w:tcPr>
+            <w:tcW w:w="3369" w:type="dxa"/>
+          </w:tcPr>
+          <w:p>
+            <w:pPr>
+              <w:rPr>
+                <w:rFonts w:asciiTheme="majorBidi" w:hAnsiTheme="majorBidi" w:cstheme="majorBidi"/>
+                <w:sz w:val="28"/>
+                <w:szCs w:val="28"/>
+              </w:rPr>
+            </w:pPr>
+            <w:r>
+              <w:rPr>
+                <w:rFonts w:asciiTheme="majorBidi" w:hAnsiTheme="majorBidi" w:cstheme="majorBidi"/>
+                <w:sz w:val="28"/>
+                <w:szCs w:val="28"/>
+              </w:rPr>
+              <w:t>Тестирование функционала, оптимизация</w:t>
+            </w:r>
+          </w:p>
+        </w:tc>
+        <w:tc>
+          <w:tcPr>
+            <w:tcW w:w="2051" w:type="dxa"/>
+          </w:tcPr>
+          <w:p>
+            <w:pPr>
+              <w:rPr>
+                <w:rFonts w:asciiTheme="majorBidi" w:hAnsiTheme="majorBidi" w:cstheme="majorBidi"/>
+                <w:sz w:val="28"/>
+                <w:szCs w:val="28"/>
+                <w:lang w:val="en-US"/>
+              </w:rPr>
+            </w:pPr>
+            <w:r>
+              <w:rPr>
+                <w:rFonts w:asciiTheme="majorBidi" w:hAnsiTheme="majorBidi" w:cstheme="majorBidi"/>
+                <w:sz w:val="28"/>
+                <w:szCs w:val="28"/>
+                <w:lang w:val="en-US"/>
+              </w:rPr>
+              <w:t>07.12.2025</w:t>
+            </w:r>
+          </w:p>
+        </w:tc>
+      </w:tr>
+      <w:tr>
+        <w:trPr>
+          <w:jc w:val="center"/>
+        </w:trPr>
+        <w:tc>
+          <w:tcPr>
+            <w:tcW w:w="2655" w:type="dxa"/>
+          </w:tcPr>
+          <w:p>
+            <w:pPr>
+              <w:rPr>
+                <w:rFonts w:asciiTheme="majorBidi" w:hAnsiTheme="majorBidi" w:cstheme="majorBidi"/>
+                <w:sz w:val="28"/>
+                <w:szCs w:val="28"/>
+              </w:rPr>
+            </w:pPr>
+            <w:r>
+              <w:rPr>
+                <w:rFonts w:asciiTheme="majorBidi" w:hAnsiTheme="majorBidi" w:cstheme="majorBidi"/>
+                <w:sz w:val="28"/>
+                <w:szCs w:val="28"/>
+              </w:rPr>
+              <w:t>Документирование</w:t>
+            </w:r>
+          </w:p>
+        </w:tc>
+        <w:tc>
+          <w:tcPr>
+            <w:tcW w:w="3369" w:type="dxa"/>
+          </w:tcPr>
+          <w:p>
+            <w:pPr>
+              <w:rPr>
+                <w:rFonts w:asciiTheme="majorBidi" w:hAnsiTheme="majorBidi" w:cstheme="majorBidi"/>
+                <w:sz w:val="28"/>
+                <w:szCs w:val="28"/>
+              </w:rPr>
+            </w:pPr>
+            <w:r>
+              <w:rPr>
+                <w:rFonts w:asciiTheme="majorBidi" w:hAnsiTheme="majorBidi" w:cstheme="majorBidi"/>
+                <w:sz w:val="28"/>
+                <w:szCs w:val="28"/>
+              </w:rPr>
+              <w:t xml:space="preserve">Подготовка </w:t>
+            </w:r>
+            <w:r>
+              <w:rPr>
+                <w:rFonts w:asciiTheme="majorBidi" w:hAnsiTheme="majorBidi" w:cstheme="majorBidi"/>
+                <w:sz w:val="28"/>
+                <w:szCs w:val="28"/>
+              </w:rPr>
+              <w:t xml:space="preserve">пояснительной записки </w:t>
+            </w:r>
+          </w:p>
+        </w:tc>
+        <w:tc>
+          <w:tcPr>
+            <w:tcW w:w="2051" w:type="dxa"/>
+          </w:tcPr>
+          <w:p>
+            <w:pPr>
+              <w:rPr>
+                <w:rFonts w:asciiTheme="majorBidi" w:hAnsiTheme="majorBidi" w:cstheme="majorBidi"/>
+                <w:sz w:val="28"/>
+                <w:szCs w:val="28"/>
+                <w:lang w:val="en-US"/>
+              </w:rPr>
+            </w:pPr>
+            <w:r>
+              <w:rPr>
+                <w:rFonts w:asciiTheme="majorBidi" w:hAnsiTheme="majorBidi" w:cstheme="majorBidi"/>
+                <w:sz w:val="28"/>
+                <w:szCs w:val="28"/>
+                <w:lang w:val="en-US"/>
+              </w:rPr>
+              <w:t>10.12.2025</w:t>
+            </w:r>
+          </w:p>
+        </w:tc>
+      </w:tr>
+    </w:tbl>
+    <w:p>
+      <w:pPr>
+        <w:ind w:left="720" w:hanging="360"/>
+        <w:rPr>
+          <w:rFonts w:asciiTheme="majorBidi" w:hAnsiTheme="majorBidi" w:cstheme="majorBidi"/>
+          <w:sz w:val="28"/>
+          <w:szCs w:val="28"/>
+        </w:rPr>
+      </w:pPr>
+    </w:p>
+    <w:p>
+      <w:pPr>
+        <w:rPr>
+          <w:rFonts w:asciiTheme="majorBidi" w:hAnsiTheme="majorBidi" w:cstheme="majorBidi"/>
+          <w:b/>
+          <w:bCs/>
+          <w:sz w:val="28"/>
+          <w:szCs w:val="28"/>
+          <w:lang w:val="en-US"/>
+        </w:rPr>
+      </w:pPr>
+    </w:p>
+    <w:p>
+      <w:pPr>
+        <w:ind w:left="720" w:hanging="360"/>
+        <w:rPr>
+          <w:rFonts w:asciiTheme="majorBidi" w:hAnsiTheme="majorBidi" w:cstheme="majorBidi"/>
+          <w:b/>
+          <w:bCs/>
+          <w:sz w:val="28"/>
+          <w:szCs w:val="28"/>
+        </w:rPr>
+      </w:pPr>
+    </w:p>
+    <w:p>
+      <w:pPr>
+        <w:ind w:left="720" w:hanging="360"/>
+        <w:rPr>
+          <w:rFonts w:asciiTheme="majorBidi" w:hAnsiTheme="majorBidi" w:cstheme="majorBidi"/>
+          <w:b/>
+          <w:bCs/>
+          <w:sz w:val="28"/>
+          <w:szCs w:val="28"/>
+        </w:rPr>
+      </w:pPr>
+    </w:p>
+    <w:p>
+      <w:pPr>
+        <w:ind w:left="720" w:hanging="360"/>
+        <w:rPr>
+          <w:rFonts w:asciiTheme="majorBidi" w:hAnsiTheme="majorBidi" w:cstheme="majorBidi"/>
+          <w:b/>
+          <w:bCs/>
+          <w:sz w:val="28"/>
+          <w:szCs w:val="28"/>
+        </w:rPr>
+      </w:pPr>
+      <w:r>
+        <w:rPr>
+          <w:rFonts w:asciiTheme="majorBidi" w:hAnsiTheme="majorBidi" w:cstheme="majorBidi"/>
+          <w:b/>
+          <w:bCs/>
+          <w:sz w:val="28"/>
+          <w:szCs w:val="28"/>
+        </w:rPr>
+        <w:t>6</w:t>
+      </w:r>
+      <w:r>
+        <w:rPr>
+          <w:rFonts w:asciiTheme="majorBidi" w:hAnsiTheme="majorBidi" w:cstheme="majorBidi"/>
+          <w:b/>
+          <w:bCs/>
+          <w:sz w:val="28"/>
+          <w:szCs w:val="28"/>
+        </w:rPr>
+        <w:t xml:space="preserve">. </w:t>
+      </w:r>
+      <w:r>
+        <w:rPr>
+          <w:rFonts w:asciiTheme="majorBidi" w:hAnsiTheme="majorBidi" w:cstheme="majorBidi"/>
+          <w:b/>
+          <w:bCs/>
+          <w:sz w:val="28"/>
+          <w:szCs w:val="28"/>
+        </w:rPr>
+        <w:t>Примерные результаты</w:t>
+      </w:r>
+    </w:p>
+    <w:p>
+      <w:pPr>
+        <w:ind w:left="720" w:hanging="360"/>
+        <w:rPr>
+          <w:rFonts w:asciiTheme="majorBidi" w:hAnsiTheme="majorBidi" w:cstheme="majorBidi"/>
+          <w:sz w:val="28"/>
+          <w:szCs w:val="28"/>
+        </w:rPr>
+      </w:pPr>
+      <w:r>
+        <w:rPr>
+          <w:rFonts w:asciiTheme="majorBidi" w:hAnsiTheme="majorBidi" w:cstheme="majorBidi"/>
+          <w:sz w:val="28"/>
+          <w:szCs w:val="28"/>
+        </w:rPr>
+        <w:t>После реализации проекта ожидается:</w:t>
+      </w:r>
+    </w:p>
+    <w:p>
+      <w:pPr>
+        <w:numPr>
+          <w:ilvl w:val="0"/>
+          <w:numId w:val="5"/>
+        </w:numPr>
+        <w:rPr>
+          <w:rFonts w:asciiTheme="majorBidi" w:hAnsiTheme="majorBidi" w:cstheme="majorBidi"/>
+          <w:sz w:val="28"/>
+          <w:szCs w:val="28"/>
+        </w:rPr>
+      </w:pPr>
+      <w:r>
+        <w:rPr>
+          <w:rFonts w:asciiTheme="majorBidi" w:hAnsiTheme="majorBidi" w:cstheme="majorBidi"/>
+          <w:sz w:val="28"/>
+          <w:szCs w:val="28"/>
+        </w:rPr>
+        <w:t>Готов</w:t>
+      </w:r>
+      <w:r>
+        <w:rPr>
+          <w:rFonts w:asciiTheme="majorBidi" w:hAnsiTheme="majorBidi" w:cstheme="majorBidi"/>
+          <w:sz w:val="28"/>
+          <w:szCs w:val="28"/>
+        </w:rPr>
+        <w:t>ое веб-приложение с веб-интерфейсом</w:t>
+      </w:r>
+      <w:r>
+        <w:rPr>
+          <w:rFonts w:asciiTheme="majorBidi" w:hAnsiTheme="majorBidi" w:cstheme="majorBidi"/>
+          <w:sz w:val="28"/>
+          <w:szCs w:val="28"/>
+        </w:rPr>
+        <w:t>, доступн</w:t>
+      </w:r>
+      <w:r>
+        <w:rPr>
+          <w:rFonts w:asciiTheme="majorBidi" w:hAnsiTheme="majorBidi" w:cstheme="majorBidi"/>
+          <w:sz w:val="28"/>
+          <w:szCs w:val="28"/>
+        </w:rPr>
+        <w:t>ое</w:t>
+      </w:r>
+      <w:r>
+        <w:rPr>
+          <w:rFonts w:asciiTheme="majorBidi" w:hAnsiTheme="majorBidi" w:cstheme="majorBidi"/>
+          <w:sz w:val="28"/>
+          <w:szCs w:val="28"/>
+        </w:rPr>
+        <w:t xml:space="preserve"> в локальной сет</w:t>
+      </w:r>
+      <w:r>
+        <w:rPr>
+          <w:rFonts w:asciiTheme="majorBidi" w:hAnsiTheme="majorBidi" w:cstheme="majorBidi"/>
+          <w:sz w:val="28"/>
+          <w:szCs w:val="28"/>
+        </w:rPr>
+        <w:t>и</w:t>
+      </w:r>
+      <w:r>
+        <w:rPr>
+          <w:rFonts w:asciiTheme="majorBidi" w:hAnsiTheme="majorBidi" w:cstheme="majorBidi"/>
+          <w:sz w:val="28"/>
+          <w:szCs w:val="28"/>
+        </w:rPr>
+        <w:t>.</w:t>
+      </w:r>
+    </w:p>
+    <w:p>
+      <w:pPr>
+        <w:numPr>
+          <w:ilvl w:val="0"/>
+          <w:numId w:val="5"/>
+        </w:numPr>
+        <w:rPr>
+          <w:rFonts w:asciiTheme="majorBidi" w:hAnsiTheme="majorBidi" w:cstheme="majorBidi"/>
+          <w:sz w:val="28"/>
+          <w:szCs w:val="28"/>
+        </w:rPr>
+      </w:pPr>
+      <w:r>
+        <w:rPr>
+          <w:rFonts w:asciiTheme="majorBidi" w:hAnsiTheme="majorBidi" w:cstheme="majorBidi"/>
+          <w:sz w:val="28"/>
+          <w:szCs w:val="28"/>
+        </w:rPr>
+        <w:t>Удобный интерфейс для сотрудников издательства.</w:t>
+      </w:r>
+    </w:p>
+    <w:p>
+      <w:pPr>
+        <w:numPr>
+          <w:ilvl w:val="0"/>
+          <w:numId w:val="5"/>
+        </w:numPr>
+        <w:rPr>
+          <w:rFonts w:asciiTheme="majorBidi" w:hAnsiTheme="majorBidi" w:cstheme="majorBidi"/>
+          <w:sz w:val="28"/>
+          <w:szCs w:val="28"/>
+        </w:rPr>
+      </w:pPr>
+      <w:r>
+        <w:rPr>
+          <w:rFonts w:asciiTheme="majorBidi" w:hAnsiTheme="majorBidi" w:cstheme="majorBidi"/>
+          <w:sz w:val="28"/>
+          <w:szCs w:val="28"/>
+        </w:rPr>
+        <w:t>Централизованная база данных, содержащая структурированную информацию об авторах, произведениях, изданиях и публикациях.</w:t>
+      </w:r>
+    </w:p>
+    <w:p>
+      <w:pPr>
+        <w:numPr>
+          <w:ilvl w:val="0"/>
+          <w:numId w:val="5"/>
+        </w:numPr>
+        <w:rPr>
+          <w:rFonts w:asciiTheme="majorBidi" w:hAnsiTheme="majorBidi" w:cstheme="majorBidi"/>
+          <w:sz w:val="28"/>
+          <w:szCs w:val="28"/>
+        </w:rPr>
+      </w:pPr>
+      <w:r>
+        <w:rPr>
+          <w:rFonts w:asciiTheme="majorBidi" w:hAnsiTheme="majorBidi" w:cstheme="majorBidi"/>
+          <w:sz w:val="28"/>
+          <w:szCs w:val="28"/>
+        </w:rPr>
+        <w:t>Возможность быстрого поиска информации и формирования отчётов.</w:t>
       </w:r>
     </w:p>
     <w:sectPr>
@@ -54,9 +1879,849 @@
 </w:document>
 </file>
 
+<file path=word/endnotes.xml><?xml version="1.0" encoding="utf-8"?>
+<w:endnotes xmlns:wpc="http://schemas.microsoft.com/office/word/2010/wordprocessingCanvas" xmlns:cx="http://schemas.microsoft.com/office/drawing/2014/chartex" xmlns:cx1="http://schemas.microsoft.com/office/drawing/2015/9/8/chartex" xmlns:cx2="http://schemas.microsoft.com/office/drawing/2015/10/21/chartex" xmlns:cx3="http://schemas.microsoft.com/office/drawing/2016/5/9/chartex" xmlns:cx4="http://schemas.microsoft.com/office/drawing/2016/5/10/chartex" xmlns:cx5="http://schemas.microsoft.com/office/drawing/2016/5/11/chartex" xmlns:cx6="http://schemas.microsoft.com/office/drawing/2016/5/12/chartex" xmlns:cx7="http://schemas.microsoft.com/office/drawing/2016/5/13/chartex" xmlns:cx8="http://schemas.microsoft.com/office/drawing/2016/5/14/chartex" xmlns:mc="http://schemas.openxmlformats.org/markup-compatibility/2006" xmlns:aink="http://schemas.microsoft.com/office/drawing/2016/ink" xmlns:am3d="http://schemas.microsoft.com/office/drawing/2017/model3d" xmlns:o="urn:schemas-microsoft-com:office:office" xmlns:oel="http://schemas.microsoft.com/office/2019/extlst" xmlns:r="http://schemas.openxmlformats.org/officeDocument/2006/relationships" xmlns:m="http://schemas.openxmlformats.org/officeDocument/2006/math" xmlns:v="urn:schemas-microsoft-com:vml" xmlns:wp14="http://schemas.microsoft.com/office/word/2010/wordprocessingDrawing" xmlns:wp="http://schemas.openxmlformats.org/drawingml/2006/wordprocessingDrawing" xmlns:w10="urn:schemas-microsoft-com:office:word" xmlns:w="http://schemas.openxmlformats.org/wordprocessingml/2006/main" xmlns:w14="http://schemas.microsoft.com/office/word/2010/wordml" xmlns:w15="http://schemas.microsoft.com/office/word/2012/wordml" xmlns:w16cex="http://schemas.microsoft.com/office/word/2018/wordml/cex" xmlns:w16cid="http://schemas.microsoft.com/office/word/2016/wordml/cid" xmlns:w16="http://schemas.microsoft.com/office/word/2018/wordml" xmlns:w16du="http://schemas.microsoft.com/office/word/2023/wordml/word16du" xmlns:w16sdtdh="http://schemas.microsoft.com/office/word/2020/wordml/sdtdatahash" xmlns:w16sdtfl="http://schemas.microsoft.com/office/word/2024/wordml/sdtformatlock" xmlns:w16se="http://schemas.microsoft.com/office/word/2015/wordml/symex" xmlns:wpg="http://schemas.microsoft.com/office/word/2010/wordprocessingGroup" xmlns:wpi="http://schemas.microsoft.com/office/word/2010/wordprocessingInk" xmlns:wne="http://schemas.microsoft.com/office/word/2006/wordml" xmlns:wps="http://schemas.microsoft.com/office/word/2010/wordprocessingShape" mc:Ignorable="w14 w15 w16se w16cid w16 w16cex w16sdtdh w16sdtfl w16du wp14">
+  <w:endnote w:type="separator" w:id="-1">
+    <w:p>
+      <w:pPr>
+        <w:spacing w:after="0" w:line="240" w:lineRule="auto"/>
+      </w:pPr>
+      <w:r>
+        <w:separator/>
+      </w:r>
+    </w:p>
+  </w:endnote>
+  <w:endnote w:type="continuationSeparator" w:id="0">
+    <w:p>
+      <w:pPr>
+        <w:spacing w:after="0" w:line="240" w:lineRule="auto"/>
+      </w:pPr>
+      <w:r>
+        <w:continuationSeparator/>
+      </w:r>
+    </w:p>
+  </w:endnote>
+</w:endnotes>
+</file>
+
+<file path=word/footnotes.xml><?xml version="1.0" encoding="utf-8"?>
+<w:footnotes xmlns:wpc="http://schemas.microsoft.com/office/word/2010/wordprocessingCanvas" xmlns:cx="http://schemas.microsoft.com/office/drawing/2014/chartex" xmlns:cx1="http://schemas.microsoft.com/office/drawing/2015/9/8/chartex" xmlns:cx2="http://schemas.microsoft.com/office/drawing/2015/10/21/chartex" xmlns:cx3="http://schemas.microsoft.com/office/drawing/2016/5/9/chartex" xmlns:cx4="http://schemas.microsoft.com/office/drawing/2016/5/10/chartex" xmlns:cx5="http://schemas.microsoft.com/office/drawing/2016/5/11/chartex" xmlns:cx6="http://schemas.microsoft.com/office/drawing/2016/5/12/chartex" xmlns:cx7="http://schemas.microsoft.com/office/drawing/2016/5/13/chartex" xmlns:cx8="http://schemas.microsoft.com/office/drawing/2016/5/14/chartex" xmlns:mc="http://schemas.openxmlformats.org/markup-compatibility/2006" xmlns:aink="http://schemas.microsoft.com/office/drawing/2016/ink" xmlns:am3d="http://schemas.microsoft.com/office/drawing/2017/model3d" xmlns:o="urn:schemas-microsoft-com:office:office" xmlns:oel="http://schemas.microsoft.com/office/2019/extlst" xmlns:r="http://schemas.openxmlformats.org/officeDocument/2006/relationships" xmlns:m="http://schemas.openxmlformats.org/officeDocument/2006/math" xmlns:v="urn:schemas-microsoft-com:vml" xmlns:wp14="http://schemas.microsoft.com/office/word/2010/wordprocessingDrawing" xmlns:wp="http://schemas.openxmlformats.org/drawingml/2006/wordprocessingDrawing" xmlns:w10="urn:schemas-microsoft-com:office:word" xmlns:w="http://schemas.openxmlformats.org/wordprocessingml/2006/main" xmlns:w14="http://schemas.microsoft.com/office/word/2010/wordml" xmlns:w15="http://schemas.microsoft.com/office/word/2012/wordml" xmlns:w16cex="http://schemas.microsoft.com/office/word/2018/wordml/cex" xmlns:w16cid="http://schemas.microsoft.com/office/word/2016/wordml/cid" xmlns:w16="http://schemas.microsoft.com/office/word/2018/wordml" xmlns:w16du="http://schemas.microsoft.com/office/word/2023/wordml/word16du" xmlns:w16sdtdh="http://schemas.microsoft.com/office/word/2020/wordml/sdtdatahash" xmlns:w16sdtfl="http://schemas.microsoft.com/office/word/2024/wordml/sdtformatlock" xmlns:w16se="http://schemas.microsoft.com/office/word/2015/wordml/symex" xmlns:wpg="http://schemas.microsoft.com/office/word/2010/wordprocessingGroup" xmlns:wpi="http://schemas.microsoft.com/office/word/2010/wordprocessingInk" xmlns:wne="http://schemas.microsoft.com/office/word/2006/wordml" xmlns:wps="http://schemas.microsoft.com/office/word/2010/wordprocessingShape" mc:Ignorable="w14 w15 w16se w16cid w16 w16cex w16sdtdh w16sdtfl w16du wp14">
+  <w:footnote w:type="separator" w:id="-1">
+    <w:p>
+      <w:pPr>
+        <w:spacing w:after="0" w:line="240" w:lineRule="auto"/>
+      </w:pPr>
+      <w:r>
+        <w:separator/>
+      </w:r>
+    </w:p>
+  </w:footnote>
+  <w:footnote w:type="continuationSeparator" w:id="0">
+    <w:p>
+      <w:pPr>
+        <w:spacing w:after="0" w:line="240" w:lineRule="auto"/>
+      </w:pPr>
+      <w:r>
+        <w:continuationSeparator/>
+      </w:r>
+    </w:p>
+  </w:footnote>
+</w:footnotes>
+</file>
+
 <file path=word/numbering.xml><?xml version="1.0" encoding="utf-8"?>
 <w:numbering xmlns:wpc="http://schemas.microsoft.com/office/word/2010/wordprocessingCanvas" xmlns:cx="http://schemas.microsoft.com/office/drawing/2014/chartex" xmlns:cx1="http://schemas.microsoft.com/office/drawing/2015/9/8/chartex" xmlns:cx2="http://schemas.microsoft.com/office/drawing/2015/10/21/chartex" xmlns:cx3="http://schemas.microsoft.com/office/drawing/2016/5/9/chartex" xmlns:cx4="http://schemas.microsoft.com/office/drawing/2016/5/10/chartex" xmlns:cx5="http://schemas.microsoft.com/office/drawing/2016/5/11/chartex" xmlns:cx6="http://schemas.microsoft.com/office/drawing/2016/5/12/chartex" xmlns:cx7="http://schemas.microsoft.com/office/drawing/2016/5/13/chartex" xmlns:cx8="http://schemas.microsoft.com/office/drawing/2016/5/14/chartex" xmlns:mc="http://schemas.openxmlformats.org/markup-compatibility/2006" xmlns:aink="http://schemas.microsoft.com/office/drawing/2016/ink" xmlns:am3d="http://schemas.microsoft.com/office/drawing/2017/model3d" xmlns:o="urn:schemas-microsoft-com:office:office" xmlns:oel="http://schemas.microsoft.com/office/2019/extlst" xmlns:r="http://schemas.openxmlformats.org/officeDocument/2006/relationships" xmlns:m="http://schemas.openxmlformats.org/officeDocument/2006/math" xmlns:v="urn:schemas-microsoft-com:vml" xmlns:wp14="http://schemas.microsoft.com/office/word/2010/wordprocessingDrawing" xmlns:wp="http://schemas.openxmlformats.org/drawingml/2006/wordprocessingDrawing" xmlns:w10="urn:schemas-microsoft-com:office:word" xmlns:w="http://schemas.openxmlformats.org/wordprocessingml/2006/main" xmlns:w14="http://schemas.microsoft.com/office/word/2010/wordml" xmlns:w15="http://schemas.microsoft.com/office/word/2012/wordml" xmlns:w16cex="http://schemas.microsoft.com/office/word/2018/wordml/cex" xmlns:w16cid="http://schemas.microsoft.com/office/word/2016/wordml/cid" xmlns:w16="http://schemas.microsoft.com/office/word/2018/wordml" xmlns:w16du="http://schemas.microsoft.com/office/word/2023/wordml/word16du" xmlns:w16sdtdh="http://schemas.microsoft.com/office/word/2020/wordml/sdtdatahash" xmlns:w16sdtfl="http://schemas.microsoft.com/office/word/2024/wordml/sdtformatlock" xmlns:w16se="http://schemas.microsoft.com/office/word/2015/wordml/symex" xmlns:wpg="http://schemas.microsoft.com/office/word/2010/wordprocessingGroup" xmlns:wpi="http://schemas.microsoft.com/office/word/2010/wordprocessingInk" xmlns:wne="http://schemas.microsoft.com/office/word/2006/wordml" xmlns:wps="http://schemas.microsoft.com/office/word/2010/wordprocessingShape" mc:Ignorable="w14 w15 w16se w16cid w16 w16cex w16sdtdh w16sdtfl w16du wp14">
   <w:abstractNum w:abstractNumId="0" w15:restartNumberingAfterBreak="0">
+    <w:nsid w:val="1D2F4BC3"/>
+    <w:multiLevelType w:val="multilevel"/>
+    <w:tmpl w:val="56F2F068"/>
+    <w:lvl w:ilvl="0">
+      <w:start w:val="1"/>
+      <w:numFmt w:val="decimal"/>
+      <w:lvlText w:val="%1."/>
+      <w:lvlJc w:val="left"/>
+      <w:pPr>
+        <w:tabs>
+          <w:tab w:val="num" w:pos="720"/>
+        </w:tabs>
+        <w:ind w:left="720" w:hanging="360"/>
+      </w:pPr>
+    </w:lvl>
+    <w:lvl w:ilvl="1">
+      <w:start w:val="1"/>
+      <w:numFmt w:val="bullet"/>
+      <w:lvlText w:val="o"/>
+      <w:lvlJc w:val="left"/>
+      <w:pPr>
+        <w:tabs>
+          <w:tab w:val="num" w:pos="1440"/>
+        </w:tabs>
+        <w:ind w:left="1440" w:hanging="360"/>
+      </w:pPr>
+      <w:rPr>
+        <w:rFonts w:ascii="Courier New" w:hAnsi="Courier New" w:hint="default"/>
+        <w:sz w:val="20"/>
+      </w:rPr>
+    </w:lvl>
+    <w:lvl w:ilvl="2" w:tentative="1">
+      <w:start w:val="1"/>
+      <w:numFmt w:val="decimal"/>
+      <w:lvlText w:val="%3."/>
+      <w:lvlJc w:val="left"/>
+      <w:pPr>
+        <w:tabs>
+          <w:tab w:val="num" w:pos="2160"/>
+        </w:tabs>
+        <w:ind w:left="2160" w:hanging="360"/>
+      </w:pPr>
+    </w:lvl>
+    <w:lvl w:ilvl="3" w:tentative="1">
+      <w:start w:val="1"/>
+      <w:numFmt w:val="decimal"/>
+      <w:lvlText w:val="%4."/>
+      <w:lvlJc w:val="left"/>
+      <w:pPr>
+        <w:tabs>
+          <w:tab w:val="num" w:pos="2880"/>
+        </w:tabs>
+        <w:ind w:left="2880" w:hanging="360"/>
+      </w:pPr>
+    </w:lvl>
+    <w:lvl w:ilvl="4" w:tentative="1">
+      <w:start w:val="1"/>
+      <w:numFmt w:val="decimal"/>
+      <w:lvlText w:val="%5."/>
+      <w:lvlJc w:val="left"/>
+      <w:pPr>
+        <w:tabs>
+          <w:tab w:val="num" w:pos="3600"/>
+        </w:tabs>
+        <w:ind w:left="3600" w:hanging="360"/>
+      </w:pPr>
+    </w:lvl>
+    <w:lvl w:ilvl="5" w:tentative="1">
+      <w:start w:val="1"/>
+      <w:numFmt w:val="decimal"/>
+      <w:lvlText w:val="%6."/>
+      <w:lvlJc w:val="left"/>
+      <w:pPr>
+        <w:tabs>
+          <w:tab w:val="num" w:pos="4320"/>
+        </w:tabs>
+        <w:ind w:left="4320" w:hanging="360"/>
+      </w:pPr>
+    </w:lvl>
+    <w:lvl w:ilvl="6" w:tentative="1">
+      <w:start w:val="1"/>
+      <w:numFmt w:val="decimal"/>
+      <w:lvlText w:val="%7."/>
+      <w:lvlJc w:val="left"/>
+      <w:pPr>
+        <w:tabs>
+          <w:tab w:val="num" w:pos="5040"/>
+        </w:tabs>
+        <w:ind w:left="5040" w:hanging="360"/>
+      </w:pPr>
+    </w:lvl>
+    <w:lvl w:ilvl="7" w:tentative="1">
+      <w:start w:val="1"/>
+      <w:numFmt w:val="decimal"/>
+      <w:lvlText w:val="%8."/>
+      <w:lvlJc w:val="left"/>
+      <w:pPr>
+        <w:tabs>
+          <w:tab w:val="num" w:pos="5760"/>
+        </w:tabs>
+        <w:ind w:left="5760" w:hanging="360"/>
+      </w:pPr>
+    </w:lvl>
+    <w:lvl w:ilvl="8" w:tentative="1">
+      <w:start w:val="1"/>
+      <w:numFmt w:val="decimal"/>
+      <w:lvlText w:val="%9."/>
+      <w:lvlJc w:val="left"/>
+      <w:pPr>
+        <w:tabs>
+          <w:tab w:val="num" w:pos="6480"/>
+        </w:tabs>
+        <w:ind w:left="6480" w:hanging="360"/>
+      </w:pPr>
+    </w:lvl>
+  </w:abstractNum>
+  <w:abstractNum w:abstractNumId="1" w15:restartNumberingAfterBreak="0">
+    <w:nsid w:val="272E5315"/>
+    <w:multiLevelType w:val="multilevel"/>
+    <w:tmpl w:val="237A5B8A"/>
+    <w:lvl w:ilvl="0">
+      <w:start w:val="1"/>
+      <w:numFmt w:val="bullet"/>
+      <w:lvlText w:val=""/>
+      <w:lvlJc w:val="left"/>
+      <w:pPr>
+        <w:tabs>
+          <w:tab w:val="num" w:pos="720"/>
+        </w:tabs>
+        <w:ind w:left="720" w:hanging="360"/>
+      </w:pPr>
+      <w:rPr>
+        <w:rFonts w:ascii="Symbol" w:hAnsi="Symbol" w:hint="default"/>
+        <w:sz w:val="20"/>
+      </w:rPr>
+    </w:lvl>
+    <w:lvl w:ilvl="1" w:tentative="1">
+      <w:start w:val="1"/>
+      <w:numFmt w:val="bullet"/>
+      <w:lvlText w:val="o"/>
+      <w:lvlJc w:val="left"/>
+      <w:pPr>
+        <w:tabs>
+          <w:tab w:val="num" w:pos="1440"/>
+        </w:tabs>
+        <w:ind w:left="1440" w:hanging="360"/>
+      </w:pPr>
+      <w:rPr>
+        <w:rFonts w:ascii="Courier New" w:hAnsi="Courier New" w:hint="default"/>
+        <w:sz w:val="20"/>
+      </w:rPr>
+    </w:lvl>
+    <w:lvl w:ilvl="2" w:tentative="1">
+      <w:start w:val="1"/>
+      <w:numFmt w:val="bullet"/>
+      <w:lvlText w:val=""/>
+      <w:lvlJc w:val="left"/>
+      <w:pPr>
+        <w:tabs>
+          <w:tab w:val="num" w:pos="2160"/>
+        </w:tabs>
+        <w:ind w:left="2160" w:hanging="360"/>
+      </w:pPr>
+      <w:rPr>
+        <w:rFonts w:ascii="Wingdings" w:hAnsi="Wingdings" w:hint="default"/>
+        <w:sz w:val="20"/>
+      </w:rPr>
+    </w:lvl>
+    <w:lvl w:ilvl="3" w:tentative="1">
+      <w:start w:val="1"/>
+      <w:numFmt w:val="bullet"/>
+      <w:lvlText w:val=""/>
+      <w:lvlJc w:val="left"/>
+      <w:pPr>
+        <w:tabs>
+          <w:tab w:val="num" w:pos="2880"/>
+        </w:tabs>
+        <w:ind w:left="2880" w:hanging="360"/>
+      </w:pPr>
+      <w:rPr>
+        <w:rFonts w:ascii="Wingdings" w:hAnsi="Wingdings" w:hint="default"/>
+        <w:sz w:val="20"/>
+      </w:rPr>
+    </w:lvl>
+    <w:lvl w:ilvl="4" w:tentative="1">
+      <w:start w:val="1"/>
+      <w:numFmt w:val="bullet"/>
+      <w:lvlText w:val=""/>
+      <w:lvlJc w:val="left"/>
+      <w:pPr>
+        <w:tabs>
+          <w:tab w:val="num" w:pos="3600"/>
+        </w:tabs>
+        <w:ind w:left="3600" w:hanging="360"/>
+      </w:pPr>
+      <w:rPr>
+        <w:rFonts w:ascii="Wingdings" w:hAnsi="Wingdings" w:hint="default"/>
+        <w:sz w:val="20"/>
+      </w:rPr>
+    </w:lvl>
+    <w:lvl w:ilvl="5" w:tentative="1">
+      <w:start w:val="1"/>
+      <w:numFmt w:val="bullet"/>
+      <w:lvlText w:val=""/>
+      <w:lvlJc w:val="left"/>
+      <w:pPr>
+        <w:tabs>
+          <w:tab w:val="num" w:pos="4320"/>
+        </w:tabs>
+        <w:ind w:left="4320" w:hanging="360"/>
+      </w:pPr>
+      <w:rPr>
+        <w:rFonts w:ascii="Wingdings" w:hAnsi="Wingdings" w:hint="default"/>
+        <w:sz w:val="20"/>
+      </w:rPr>
+    </w:lvl>
+    <w:lvl w:ilvl="6" w:tentative="1">
+      <w:start w:val="1"/>
+      <w:numFmt w:val="bullet"/>
+      <w:lvlText w:val=""/>
+      <w:lvlJc w:val="left"/>
+      <w:pPr>
+        <w:tabs>
+          <w:tab w:val="num" w:pos="5040"/>
+        </w:tabs>
+        <w:ind w:left="5040" w:hanging="360"/>
+      </w:pPr>
+      <w:rPr>
+        <w:rFonts w:ascii="Wingdings" w:hAnsi="Wingdings" w:hint="default"/>
+        <w:sz w:val="20"/>
+      </w:rPr>
+    </w:lvl>
+    <w:lvl w:ilvl="7" w:tentative="1">
+      <w:start w:val="1"/>
+      <w:numFmt w:val="bullet"/>
+      <w:lvlText w:val=""/>
+      <w:lvlJc w:val="left"/>
+      <w:pPr>
+        <w:tabs>
+          <w:tab w:val="num" w:pos="5760"/>
+        </w:tabs>
+        <w:ind w:left="5760" w:hanging="360"/>
+      </w:pPr>
+      <w:rPr>
+        <w:rFonts w:ascii="Wingdings" w:hAnsi="Wingdings" w:hint="default"/>
+        <w:sz w:val="20"/>
+      </w:rPr>
+    </w:lvl>
+    <w:lvl w:ilvl="8" w:tentative="1">
+      <w:start w:val="1"/>
+      <w:numFmt w:val="bullet"/>
+      <w:lvlText w:val=""/>
+      <w:lvlJc w:val="left"/>
+      <w:pPr>
+        <w:tabs>
+          <w:tab w:val="num" w:pos="6480"/>
+        </w:tabs>
+        <w:ind w:left="6480" w:hanging="360"/>
+      </w:pPr>
+      <w:rPr>
+        <w:rFonts w:ascii="Wingdings" w:hAnsi="Wingdings" w:hint="default"/>
+        <w:sz w:val="20"/>
+      </w:rPr>
+    </w:lvl>
+  </w:abstractNum>
+  <w:abstractNum w:abstractNumId="2" w15:restartNumberingAfterBreak="0">
+    <w:nsid w:val="5AA5362B"/>
+    <w:multiLevelType w:val="hybridMultilevel"/>
+    <w:tmpl w:val="7A3EFDC2"/>
+    <w:lvl w:ilvl="0" w:tplc="04190001">
+      <w:start w:val="1"/>
+      <w:numFmt w:val="bullet"/>
+      <w:lvlText w:val=""/>
+      <w:lvlJc w:val="left"/>
+      <w:pPr>
+        <w:ind w:left="1080" w:hanging="360"/>
+      </w:pPr>
+      <w:rPr>
+        <w:rFonts w:ascii="Symbol" w:hAnsi="Symbol" w:hint="default"/>
+      </w:rPr>
+    </w:lvl>
+    <w:lvl w:ilvl="1" w:tplc="04190003" w:tentative="1">
+      <w:start w:val="1"/>
+      <w:numFmt w:val="bullet"/>
+      <w:lvlText w:val="o"/>
+      <w:lvlJc w:val="left"/>
+      <w:pPr>
+        <w:ind w:left="1800" w:hanging="360"/>
+      </w:pPr>
+      <w:rPr>
+        <w:rFonts w:ascii="Courier New" w:hAnsi="Courier New" w:cs="Courier New" w:hint="default"/>
+      </w:rPr>
+    </w:lvl>
+    <w:lvl w:ilvl="2" w:tplc="04190005" w:tentative="1">
+      <w:start w:val="1"/>
+      <w:numFmt w:val="bullet"/>
+      <w:lvlText w:val=""/>
+      <w:lvlJc w:val="left"/>
+      <w:pPr>
+        <w:ind w:left="2520" w:hanging="360"/>
+      </w:pPr>
+      <w:rPr>
+        <w:rFonts w:ascii="Wingdings" w:hAnsi="Wingdings" w:hint="default"/>
+      </w:rPr>
+    </w:lvl>
+    <w:lvl w:ilvl="3" w:tplc="04190001" w:tentative="1">
+      <w:start w:val="1"/>
+      <w:numFmt w:val="bullet"/>
+      <w:lvlText w:val=""/>
+      <w:lvlJc w:val="left"/>
+      <w:pPr>
+        <w:ind w:left="3240" w:hanging="360"/>
+      </w:pPr>
+      <w:rPr>
+        <w:rFonts w:ascii="Symbol" w:hAnsi="Symbol" w:hint="default"/>
+      </w:rPr>
+    </w:lvl>
+    <w:lvl w:ilvl="4" w:tplc="04190003" w:tentative="1">
+      <w:start w:val="1"/>
+      <w:numFmt w:val="bullet"/>
+      <w:lvlText w:val="o"/>
+      <w:lvlJc w:val="left"/>
+      <w:pPr>
+        <w:ind w:left="3960" w:hanging="360"/>
+      </w:pPr>
+      <w:rPr>
+        <w:rFonts w:ascii="Courier New" w:hAnsi="Courier New" w:cs="Courier New" w:hint="default"/>
+      </w:rPr>
+    </w:lvl>
+    <w:lvl w:ilvl="5" w:tplc="04190005" w:tentative="1">
+      <w:start w:val="1"/>
+      <w:numFmt w:val="bullet"/>
+      <w:lvlText w:val=""/>
+      <w:lvlJc w:val="left"/>
+      <w:pPr>
+        <w:ind w:left="4680" w:hanging="360"/>
+      </w:pPr>
+      <w:rPr>
+        <w:rFonts w:ascii="Wingdings" w:hAnsi="Wingdings" w:hint="default"/>
+      </w:rPr>
+    </w:lvl>
+    <w:lvl w:ilvl="6" w:tplc="04190001" w:tentative="1">
+      <w:start w:val="1"/>
+      <w:numFmt w:val="bullet"/>
+      <w:lvlText w:val=""/>
+      <w:lvlJc w:val="left"/>
+      <w:pPr>
+        <w:ind w:left="5400" w:hanging="360"/>
+      </w:pPr>
+      <w:rPr>
+        <w:rFonts w:ascii="Symbol" w:hAnsi="Symbol" w:hint="default"/>
+      </w:rPr>
+    </w:lvl>
+    <w:lvl w:ilvl="7" w:tplc="04190003" w:tentative="1">
+      <w:start w:val="1"/>
+      <w:numFmt w:val="bullet"/>
+      <w:lvlText w:val="o"/>
+      <w:lvlJc w:val="left"/>
+      <w:pPr>
+        <w:ind w:left="6120" w:hanging="360"/>
+      </w:pPr>
+      <w:rPr>
+        <w:rFonts w:ascii="Courier New" w:hAnsi="Courier New" w:cs="Courier New" w:hint="default"/>
+      </w:rPr>
+    </w:lvl>
+    <w:lvl w:ilvl="8" w:tplc="04190005" w:tentative="1">
+      <w:start w:val="1"/>
+      <w:numFmt w:val="bullet"/>
+      <w:lvlText w:val=""/>
+      <w:lvlJc w:val="left"/>
+      <w:pPr>
+        <w:ind w:left="6840" w:hanging="360"/>
+      </w:pPr>
+      <w:rPr>
+        <w:rFonts w:ascii="Wingdings" w:hAnsi="Wingdings" w:hint="default"/>
+      </w:rPr>
+    </w:lvl>
+  </w:abstractNum>
+  <w:abstractNum w:abstractNumId="3" w15:restartNumberingAfterBreak="0">
+    <w:nsid w:val="5F1E3D1B"/>
+    <w:multiLevelType w:val="multilevel"/>
+    <w:tmpl w:val="D9E8452C"/>
+    <w:lvl w:ilvl="0">
+      <w:start w:val="1"/>
+      <w:numFmt w:val="bullet"/>
+      <w:lvlText w:val=""/>
+      <w:lvlJc w:val="left"/>
+      <w:pPr>
+        <w:tabs>
+          <w:tab w:val="num" w:pos="720"/>
+        </w:tabs>
+        <w:ind w:left="720" w:hanging="360"/>
+      </w:pPr>
+      <w:rPr>
+        <w:rFonts w:ascii="Symbol" w:hAnsi="Symbol" w:hint="default"/>
+        <w:sz w:val="20"/>
+      </w:rPr>
+    </w:lvl>
+    <w:lvl w:ilvl="1" w:tentative="1">
+      <w:start w:val="1"/>
+      <w:numFmt w:val="bullet"/>
+      <w:lvlText w:val="o"/>
+      <w:lvlJc w:val="left"/>
+      <w:pPr>
+        <w:tabs>
+          <w:tab w:val="num" w:pos="1440"/>
+        </w:tabs>
+        <w:ind w:left="1440" w:hanging="360"/>
+      </w:pPr>
+      <w:rPr>
+        <w:rFonts w:ascii="Courier New" w:hAnsi="Courier New" w:hint="default"/>
+        <w:sz w:val="20"/>
+      </w:rPr>
+    </w:lvl>
+    <w:lvl w:ilvl="2" w:tentative="1">
+      <w:start w:val="1"/>
+      <w:numFmt w:val="bullet"/>
+      <w:lvlText w:val=""/>
+      <w:lvlJc w:val="left"/>
+      <w:pPr>
+        <w:tabs>
+          <w:tab w:val="num" w:pos="2160"/>
+        </w:tabs>
+        <w:ind w:left="2160" w:hanging="360"/>
+      </w:pPr>
+      <w:rPr>
+        <w:rFonts w:ascii="Wingdings" w:hAnsi="Wingdings" w:hint="default"/>
+        <w:sz w:val="20"/>
+      </w:rPr>
+    </w:lvl>
+    <w:lvl w:ilvl="3" w:tentative="1">
+      <w:start w:val="1"/>
+      <w:numFmt w:val="bullet"/>
+      <w:lvlText w:val=""/>
+      <w:lvlJc w:val="left"/>
+      <w:pPr>
+        <w:tabs>
+          <w:tab w:val="num" w:pos="2880"/>
+        </w:tabs>
+        <w:ind w:left="2880" w:hanging="360"/>
+      </w:pPr>
+      <w:rPr>
+        <w:rFonts w:ascii="Wingdings" w:hAnsi="Wingdings" w:hint="default"/>
+        <w:sz w:val="20"/>
+      </w:rPr>
+    </w:lvl>
+    <w:lvl w:ilvl="4" w:tentative="1">
+      <w:start w:val="1"/>
+      <w:numFmt w:val="bullet"/>
+      <w:lvlText w:val=""/>
+      <w:lvlJc w:val="left"/>
+      <w:pPr>
+        <w:tabs>
+          <w:tab w:val="num" w:pos="3600"/>
+        </w:tabs>
+        <w:ind w:left="3600" w:hanging="360"/>
+      </w:pPr>
+      <w:rPr>
+        <w:rFonts w:ascii="Wingdings" w:hAnsi="Wingdings" w:hint="default"/>
+        <w:sz w:val="20"/>
+      </w:rPr>
+    </w:lvl>
+    <w:lvl w:ilvl="5" w:tentative="1">
+      <w:start w:val="1"/>
+      <w:numFmt w:val="bullet"/>
+      <w:lvlText w:val=""/>
+      <w:lvlJc w:val="left"/>
+      <w:pPr>
+        <w:tabs>
+          <w:tab w:val="num" w:pos="4320"/>
+        </w:tabs>
+        <w:ind w:left="4320" w:hanging="360"/>
+      </w:pPr>
+      <w:rPr>
+        <w:rFonts w:ascii="Wingdings" w:hAnsi="Wingdings" w:hint="default"/>
+        <w:sz w:val="20"/>
+      </w:rPr>
+    </w:lvl>
+    <w:lvl w:ilvl="6" w:tentative="1">
+      <w:start w:val="1"/>
+      <w:numFmt w:val="bullet"/>
+      <w:lvlText w:val=""/>
+      <w:lvlJc w:val="left"/>
+      <w:pPr>
+        <w:tabs>
+          <w:tab w:val="num" w:pos="5040"/>
+        </w:tabs>
+        <w:ind w:left="5040" w:hanging="360"/>
+      </w:pPr>
+      <w:rPr>
+        <w:rFonts w:ascii="Wingdings" w:hAnsi="Wingdings" w:hint="default"/>
+        <w:sz w:val="20"/>
+      </w:rPr>
+    </w:lvl>
+    <w:lvl w:ilvl="7" w:tentative="1">
+      <w:start w:val="1"/>
+      <w:numFmt w:val="bullet"/>
+      <w:lvlText w:val=""/>
+      <w:lvlJc w:val="left"/>
+      <w:pPr>
+        <w:tabs>
+          <w:tab w:val="num" w:pos="5760"/>
+        </w:tabs>
+        <w:ind w:left="5760" w:hanging="360"/>
+      </w:pPr>
+      <w:rPr>
+        <w:rFonts w:ascii="Wingdings" w:hAnsi="Wingdings" w:hint="default"/>
+        <w:sz w:val="20"/>
+      </w:rPr>
+    </w:lvl>
+    <w:lvl w:ilvl="8" w:tentative="1">
+      <w:start w:val="1"/>
+      <w:numFmt w:val="bullet"/>
+      <w:lvlText w:val=""/>
+      <w:lvlJc w:val="left"/>
+      <w:pPr>
+        <w:tabs>
+          <w:tab w:val="num" w:pos="6480"/>
+        </w:tabs>
+        <w:ind w:left="6480" w:hanging="360"/>
+      </w:pPr>
+      <w:rPr>
+        <w:rFonts w:ascii="Wingdings" w:hAnsi="Wingdings" w:hint="default"/>
+        <w:sz w:val="20"/>
+      </w:rPr>
+    </w:lvl>
+  </w:abstractNum>
+  <w:abstractNum w:abstractNumId="4" w15:restartNumberingAfterBreak="0">
+    <w:nsid w:val="6BD75A2A"/>
+    <w:multiLevelType w:val="hybridMultilevel"/>
+    <w:tmpl w:val="A99A21EC"/>
+    <w:lvl w:ilvl="0" w:tplc="04190001">
+      <w:start w:val="1"/>
+      <w:numFmt w:val="bullet"/>
+      <w:lvlText w:val=""/>
+      <w:lvlJc w:val="left"/>
+      <w:pPr>
+        <w:ind w:left="1080" w:hanging="360"/>
+      </w:pPr>
+      <w:rPr>
+        <w:rFonts w:ascii="Symbol" w:hAnsi="Symbol" w:hint="default"/>
+      </w:rPr>
+    </w:lvl>
+    <w:lvl w:ilvl="1" w:tplc="04190003">
+      <w:start w:val="1"/>
+      <w:numFmt w:val="bullet"/>
+      <w:lvlText w:val="o"/>
+      <w:lvlJc w:val="left"/>
+      <w:pPr>
+        <w:ind w:left="1800" w:hanging="360"/>
+      </w:pPr>
+      <w:rPr>
+        <w:rFonts w:ascii="Courier New" w:hAnsi="Courier New" w:cs="Courier New" w:hint="default"/>
+      </w:rPr>
+    </w:lvl>
+    <w:lvl w:ilvl="2" w:tplc="04190005" w:tentative="1">
+      <w:start w:val="1"/>
+      <w:numFmt w:val="bullet"/>
+      <w:lvlText w:val=""/>
+      <w:lvlJc w:val="left"/>
+      <w:pPr>
+        <w:ind w:left="2520" w:hanging="360"/>
+      </w:pPr>
+      <w:rPr>
+        <w:rFonts w:ascii="Wingdings" w:hAnsi="Wingdings" w:hint="default"/>
+      </w:rPr>
+    </w:lvl>
+    <w:lvl w:ilvl="3" w:tplc="04190001" w:tentative="1">
+      <w:start w:val="1"/>
+      <w:numFmt w:val="bullet"/>
+      <w:lvlText w:val=""/>
+      <w:lvlJc w:val="left"/>
+      <w:pPr>
+        <w:ind w:left="3240" w:hanging="360"/>
+      </w:pPr>
+      <w:rPr>
+        <w:rFonts w:ascii="Symbol" w:hAnsi="Symbol" w:hint="default"/>
+      </w:rPr>
+    </w:lvl>
+    <w:lvl w:ilvl="4" w:tplc="04190003" w:tentative="1">
+      <w:start w:val="1"/>
+      <w:numFmt w:val="bullet"/>
+      <w:lvlText w:val="o"/>
+      <w:lvlJc w:val="left"/>
+      <w:pPr>
+        <w:ind w:left="3960" w:hanging="360"/>
+      </w:pPr>
+      <w:rPr>
+        <w:rFonts w:ascii="Courier New" w:hAnsi="Courier New" w:cs="Courier New" w:hint="default"/>
+      </w:rPr>
+    </w:lvl>
+    <w:lvl w:ilvl="5" w:tplc="04190005" w:tentative="1">
+      <w:start w:val="1"/>
+      <w:numFmt w:val="bullet"/>
+      <w:lvlText w:val=""/>
+      <w:lvlJc w:val="left"/>
+      <w:pPr>
+        <w:ind w:left="4680" w:hanging="360"/>
+      </w:pPr>
+      <w:rPr>
+        <w:rFonts w:ascii="Wingdings" w:hAnsi="Wingdings" w:hint="default"/>
+      </w:rPr>
+    </w:lvl>
+    <w:lvl w:ilvl="6" w:tplc="04190001" w:tentative="1">
+      <w:start w:val="1"/>
+      <w:numFmt w:val="bullet"/>
+      <w:lvlText w:val=""/>
+      <w:lvlJc w:val="left"/>
+      <w:pPr>
+        <w:ind w:left="5400" w:hanging="360"/>
+      </w:pPr>
+      <w:rPr>
+        <w:rFonts w:ascii="Symbol" w:hAnsi="Symbol" w:hint="default"/>
+      </w:rPr>
+    </w:lvl>
+    <w:lvl w:ilvl="7" w:tplc="04190003" w:tentative="1">
+      <w:start w:val="1"/>
+      <w:numFmt w:val="bullet"/>
+      <w:lvlText w:val="o"/>
+      <w:lvlJc w:val="left"/>
+      <w:pPr>
+        <w:ind w:left="6120" w:hanging="360"/>
+      </w:pPr>
+      <w:rPr>
+        <w:rFonts w:ascii="Courier New" w:hAnsi="Courier New" w:cs="Courier New" w:hint="default"/>
+      </w:rPr>
+    </w:lvl>
+    <w:lvl w:ilvl="8" w:tplc="04190005" w:tentative="1">
+      <w:start w:val="1"/>
+      <w:numFmt w:val="bullet"/>
+      <w:lvlText w:val=""/>
+      <w:lvlJc w:val="left"/>
+      <w:pPr>
+        <w:ind w:left="6840" w:hanging="360"/>
+      </w:pPr>
+      <w:rPr>
+        <w:rFonts w:ascii="Wingdings" w:hAnsi="Wingdings" w:hint="default"/>
+      </w:rPr>
+    </w:lvl>
+  </w:abstractNum>
+  <w:abstractNum w:abstractNumId="5" w15:restartNumberingAfterBreak="0">
+    <w:nsid w:val="78F815C4"/>
+    <w:multiLevelType w:val="multilevel"/>
+    <w:tmpl w:val="76DA1E4A"/>
+    <w:lvl w:ilvl="0">
+      <w:start w:val="1"/>
+      <w:numFmt w:val="bullet"/>
+      <w:lvlText w:val=""/>
+      <w:lvlJc w:val="left"/>
+      <w:pPr>
+        <w:tabs>
+          <w:tab w:val="num" w:pos="720"/>
+        </w:tabs>
+        <w:ind w:left="720" w:hanging="360"/>
+      </w:pPr>
+      <w:rPr>
+        <w:rFonts w:ascii="Symbol" w:hAnsi="Symbol" w:hint="default"/>
+        <w:sz w:val="20"/>
+      </w:rPr>
+    </w:lvl>
+    <w:lvl w:ilvl="1" w:tentative="1">
+      <w:start w:val="1"/>
+      <w:numFmt w:val="bullet"/>
+      <w:lvlText w:val="o"/>
+      <w:lvlJc w:val="left"/>
+      <w:pPr>
+        <w:tabs>
+          <w:tab w:val="num" w:pos="1440"/>
+        </w:tabs>
+        <w:ind w:left="1440" w:hanging="360"/>
+      </w:pPr>
+      <w:rPr>
+        <w:rFonts w:ascii="Courier New" w:hAnsi="Courier New" w:hint="default"/>
+        <w:sz w:val="20"/>
+      </w:rPr>
+    </w:lvl>
+    <w:lvl w:ilvl="2" w:tentative="1">
+      <w:start w:val="1"/>
+      <w:numFmt w:val="bullet"/>
+      <w:lvlText w:val=""/>
+      <w:lvlJc w:val="left"/>
+      <w:pPr>
+        <w:tabs>
+          <w:tab w:val="num" w:pos="2160"/>
+        </w:tabs>
+        <w:ind w:left="2160" w:hanging="360"/>
+      </w:pPr>
+      <w:rPr>
+        <w:rFonts w:ascii="Wingdings" w:hAnsi="Wingdings" w:hint="default"/>
+        <w:sz w:val="20"/>
+      </w:rPr>
+    </w:lvl>
+    <w:lvl w:ilvl="3" w:tentative="1">
+      <w:start w:val="1"/>
+      <w:numFmt w:val="bullet"/>
+      <w:lvlText w:val=""/>
+      <w:lvlJc w:val="left"/>
+      <w:pPr>
+        <w:tabs>
+          <w:tab w:val="num" w:pos="2880"/>
+        </w:tabs>
+        <w:ind w:left="2880" w:hanging="360"/>
+      </w:pPr>
+      <w:rPr>
+        <w:rFonts w:ascii="Wingdings" w:hAnsi="Wingdings" w:hint="default"/>
+        <w:sz w:val="20"/>
+      </w:rPr>
+    </w:lvl>
+    <w:lvl w:ilvl="4" w:tentative="1">
+      <w:start w:val="1"/>
+      <w:numFmt w:val="bullet"/>
+      <w:lvlText w:val=""/>
+      <w:lvlJc w:val="left"/>
+      <w:pPr>
+        <w:tabs>
+          <w:tab w:val="num" w:pos="3600"/>
+        </w:tabs>
+        <w:ind w:left="3600" w:hanging="360"/>
+      </w:pPr>
+      <w:rPr>
+        <w:rFonts w:ascii="Wingdings" w:hAnsi="Wingdings" w:hint="default"/>
+        <w:sz w:val="20"/>
+      </w:rPr>
+    </w:lvl>
+    <w:lvl w:ilvl="5" w:tentative="1">
+      <w:start w:val="1"/>
+      <w:numFmt w:val="bullet"/>
+      <w:lvlText w:val=""/>
+      <w:lvlJc w:val="left"/>
+      <w:pPr>
+        <w:tabs>
+          <w:tab w:val="num" w:pos="4320"/>
+        </w:tabs>
+        <w:ind w:left="4320" w:hanging="360"/>
+      </w:pPr>
+      <w:rPr>
+        <w:rFonts w:ascii="Wingdings" w:hAnsi="Wingdings" w:hint="default"/>
+        <w:sz w:val="20"/>
+      </w:rPr>
+    </w:lvl>
+    <w:lvl w:ilvl="6" w:tentative="1">
+      <w:start w:val="1"/>
+      <w:numFmt w:val="bullet"/>
+      <w:lvlText w:val=""/>
+      <w:lvlJc w:val="left"/>
+      <w:pPr>
+        <w:tabs>
+          <w:tab w:val="num" w:pos="5040"/>
+        </w:tabs>
+        <w:ind w:left="5040" w:hanging="360"/>
+      </w:pPr>
+      <w:rPr>
+        <w:rFonts w:ascii="Wingdings" w:hAnsi="Wingdings" w:hint="default"/>
+        <w:sz w:val="20"/>
+      </w:rPr>
+    </w:lvl>
+    <w:lvl w:ilvl="7" w:tentative="1">
+      <w:start w:val="1"/>
+      <w:numFmt w:val="bullet"/>
+      <w:lvlText w:val=""/>
+      <w:lvlJc w:val="left"/>
+      <w:pPr>
+        <w:tabs>
+          <w:tab w:val="num" w:pos="5760"/>
+        </w:tabs>
+        <w:ind w:left="5760" w:hanging="360"/>
+      </w:pPr>
+      <w:rPr>
+        <w:rFonts w:ascii="Wingdings" w:hAnsi="Wingdings" w:hint="default"/>
+        <w:sz w:val="20"/>
+      </w:rPr>
+    </w:lvl>
+    <w:lvl w:ilvl="8" w:tentative="1">
+      <w:start w:val="1"/>
+      <w:numFmt w:val="bullet"/>
+      <w:lvlText w:val=""/>
+      <w:lvlJc w:val="left"/>
+      <w:pPr>
+        <w:tabs>
+          <w:tab w:val="num" w:pos="6480"/>
+        </w:tabs>
+        <w:ind w:left="6480" w:hanging="360"/>
+      </w:pPr>
+      <w:rPr>
+        <w:rFonts w:ascii="Wingdings" w:hAnsi="Wingdings" w:hint="default"/>
+        <w:sz w:val="20"/>
+      </w:rPr>
+    </w:lvl>
+  </w:abstractNum>
+  <w:abstractNum w:abstractNumId="6" w15:restartNumberingAfterBreak="0">
     <w:nsid w:val="7C232431"/>
     <w:multiLevelType w:val="hybridMultilevel"/>
     <w:tmpl w:val="F10E48A4"/>
@@ -146,7 +2811,25 @@
     </w:lvl>
   </w:abstractNum>
   <w:num w:numId="1" w16cid:durableId="1874343732">
+    <w:abstractNumId w:val="6"/>
+  </w:num>
+  <w:num w:numId="2" w16cid:durableId="864294822">
+    <w:abstractNumId w:val="5"/>
+  </w:num>
+  <w:num w:numId="3" w16cid:durableId="45685124">
+    <w:abstractNumId w:val="3"/>
+  </w:num>
+  <w:num w:numId="4" w16cid:durableId="1111431999">
     <w:abstractNumId w:val="0"/>
+  </w:num>
+  <w:num w:numId="5" w16cid:durableId="593591295">
+    <w:abstractNumId w:val="1"/>
+  </w:num>
+  <w:num w:numId="6" w16cid:durableId="1605503044">
+    <w:abstractNumId w:val="2"/>
+  </w:num>
+  <w:num w:numId="7" w16cid:durableId="760104803">
+    <w:abstractNumId w:val="4"/>
   </w:num>
 </w:numbering>
 </file>
@@ -1068,6 +3751,69 @@
       <w:spacing w:val="5"/>
     </w:rPr>
   </w:style>
+  <w:style w:type="table" w:styleId="ac">
+    <w:name w:val="Table Grid"/>
+    <w:basedOn w:val="a1"/>
+    <w:uiPriority w:val="39"/>
+    <w:rsid w:val="009B73CA"/>
+    <w:pPr>
+      <w:spacing w:after="0" w:line="240" w:lineRule="auto"/>
+    </w:pPr>
+    <w:tblPr>
+      <w:tblBorders>
+        <w:top w:val="single" w:sz="4" w:space="0" w:color="auto"/>
+        <w:left w:val="single" w:sz="4" w:space="0" w:color="auto"/>
+        <w:bottom w:val="single" w:sz="4" w:space="0" w:color="auto"/>
+        <w:right w:val="single" w:sz="4" w:space="0" w:color="auto"/>
+        <w:insideH w:val="single" w:sz="4" w:space="0" w:color="auto"/>
+        <w:insideV w:val="single" w:sz="4" w:space="0" w:color="auto"/>
+      </w:tblBorders>
+    </w:tblPr>
+  </w:style>
+  <w:style w:type="paragraph" w:styleId="ad">
+    <w:name w:val="header"/>
+    <w:basedOn w:val="a"/>
+    <w:link w:val="ae"/>
+    <w:uiPriority w:val="99"/>
+    <w:unhideWhenUsed/>
+    <w:rsid w:val="00C436ED"/>
+    <w:pPr>
+      <w:tabs>
+        <w:tab w:val="center" w:pos="4677"/>
+        <w:tab w:val="right" w:pos="9355"/>
+      </w:tabs>
+      <w:spacing w:after="0" w:line="240" w:lineRule="auto"/>
+    </w:pPr>
+  </w:style>
+  <w:style w:type="character" w:customStyle="1" w:styleId="ae">
+    <w:name w:val="Верхний колонтитул Знак"/>
+    <w:basedOn w:val="a0"/>
+    <w:link w:val="ad"/>
+    <w:uiPriority w:val="99"/>
+    <w:rsid w:val="00C436ED"/>
+  </w:style>
+  <w:style w:type="paragraph" w:styleId="af">
+    <w:name w:val="footer"/>
+    <w:basedOn w:val="a"/>
+    <w:link w:val="af0"/>
+    <w:uiPriority w:val="99"/>
+    <w:unhideWhenUsed/>
+    <w:rsid w:val="00C436ED"/>
+    <w:pPr>
+      <w:tabs>
+        <w:tab w:val="center" w:pos="4677"/>
+        <w:tab w:val="right" w:pos="9355"/>
+      </w:tabs>
+      <w:spacing w:after="0" w:line="240" w:lineRule="auto"/>
+    </w:pPr>
+  </w:style>
+  <w:style w:type="character" w:customStyle="1" w:styleId="af0">
+    <w:name w:val="Нижний колонтитул Знак"/>
+    <w:basedOn w:val="a0"/>
+    <w:link w:val="af"/>
+    <w:uiPriority w:val="99"/>
+    <w:rsid w:val="00C436ED"/>
+  </w:style>
 </w:styles>
 </file>
 
